--- a/2018/май/10.05/Малафий  ГВ.docx
+++ b/2018/май/10.05/Малафий  ГВ.docx
@@ -69,7 +69,6 @@
         </w:rPr>
         <w:t xml:space="preserve">Ф.И.О: </w:t>
       </w:r>
-      <w:bookmarkStart w:id="0" w:name="_GoBack"/>
       <w:proofErr w:type="spellStart"/>
       <w:r>
         <w:rPr>
@@ -84,15 +83,7 @@
           <w:sz w:val="24"/>
           <w:szCs w:val="24"/>
         </w:rPr>
-        <w:t xml:space="preserve"> </w:t>
-      </w:r>
-      <w:bookmarkEnd w:id="0"/>
-      <w:r>
-        <w:rPr>
-          <w:sz w:val="24"/>
-          <w:szCs w:val="24"/>
-        </w:rPr>
-        <w:t>Галина Васильевна</w:t>
+        <w:t xml:space="preserve"> Галина Васильевна</w:t>
       </w:r>
     </w:p>
     <w:p>
@@ -155,6 +146,12 @@
         </w:rPr>
         <w:t>пг</w:t>
       </w:r>
+      <w:r>
+        <w:rPr>
+          <w:lang w:val="ru-RU"/>
+        </w:rPr>
+        <w:t>т</w:t>
+      </w:r>
       <w:proofErr w:type="spellEnd"/>
       <w:r>
         <w:rPr>
@@ -162,19 +159,11 @@
         </w:rPr>
         <w:t xml:space="preserve"> </w:t>
       </w:r>
-      <w:proofErr w:type="spellStart"/>
-      <w:r>
-        <w:rPr>
-          <w:lang w:val="ru-RU"/>
-        </w:rPr>
-        <w:t>тМихайловка</w:t>
-      </w:r>
-      <w:proofErr w:type="spellEnd"/>
-      <w:r>
-        <w:rPr>
-          <w:lang w:val="ru-RU"/>
-        </w:rPr>
-        <w:t xml:space="preserve"> ул. 40 л Октября 104</w:t>
+      <w:r>
+        <w:rPr>
+          <w:lang w:val="ru-RU"/>
+        </w:rPr>
+        <w:t>Михайловка ул. 40 л Октября 104</w:t>
       </w:r>
     </w:p>
     <w:p>
@@ -242,7 +231,7 @@
         </w:rPr>
         <w:t xml:space="preserve">  </w:t>
       </w:r>
-      <w:bookmarkStart w:id="1" w:name="c"/>
+      <w:bookmarkStart w:id="0" w:name="c"/>
       <w:sdt>
         <w:sdtPr>
           <w:rPr>
@@ -283,14 +272,14 @@
         </w:rPr>
         <w:t xml:space="preserve"> </w:t>
       </w:r>
-      <w:bookmarkEnd w:id="1"/>
+      <w:bookmarkEnd w:id="0"/>
       <w:r>
         <w:rPr>
           <w:lang w:val="ru-RU"/>
         </w:rPr>
         <w:t xml:space="preserve">по   </w:t>
       </w:r>
-      <w:bookmarkStart w:id="2" w:name="по"/>
+      <w:bookmarkStart w:id="1" w:name="по"/>
       <w:sdt>
         <w:sdtPr>
           <w:rPr>
@@ -325,7 +314,7 @@
         </w:rPr>
         <w:t xml:space="preserve"> </w:t>
       </w:r>
-      <w:bookmarkEnd w:id="2"/>
+      <w:bookmarkEnd w:id="1"/>
       <w:r>
         <w:rPr>
           <w:lang w:val="ru-RU"/>
@@ -384,8 +373,8 @@
         </w:rPr>
         <w:t>:</w:t>
       </w:r>
-      <w:bookmarkStart w:id="3" w:name="дз"/>
-      <w:bookmarkEnd w:id="3"/>
+      <w:bookmarkStart w:id="2" w:name="дз"/>
+      <w:bookmarkEnd w:id="2"/>
       <w:r>
         <w:rPr>
           <w:lang w:val="ru-RU"/>
@@ -396,33 +385,39 @@
         <w:rPr>
           <w:lang w:val="ru-RU"/>
         </w:rPr>
-        <w:t xml:space="preserve">Диффузный токсический зоб 1, средней тяжести, впервые выявлений. Метаболическая кардиомиопатия </w:t>
-      </w:r>
-      <w:proofErr w:type="gramStart"/>
-      <w:r>
-        <w:rPr>
-          <w:lang w:val="ru-RU"/>
-        </w:rPr>
-        <w:t>с-м</w:t>
-      </w:r>
-      <w:proofErr w:type="gramEnd"/>
-      <w:r>
-        <w:rPr>
-          <w:lang w:val="ru-RU"/>
-        </w:rPr>
-        <w:t xml:space="preserve"> Укороченного </w:t>
-      </w:r>
-      <w:r>
-        <w:rPr>
-          <w:lang w:val="en-US"/>
-        </w:rPr>
-        <w:t>PQ</w:t>
-      </w:r>
-      <w:r>
-        <w:rPr>
-          <w:lang w:val="ru-RU"/>
-        </w:rPr>
-        <w:t xml:space="preserve">. СН 0-1. САГ 1 ст. ДЭП </w:t>
+        <w:t xml:space="preserve">Диффузный токсический зоб 1, средней тяжести, впервые выявлений. </w:t>
+      </w:r>
+      <w:r>
+        <w:rPr>
+          <w:lang w:val="ru-RU"/>
+        </w:rPr>
+        <w:t xml:space="preserve">ИБС, диффузный кардиосклероз миграция водителя ритма, </w:t>
+      </w:r>
+      <w:proofErr w:type="spellStart"/>
+      <w:r>
+        <w:rPr>
+          <w:lang w:val="ru-RU"/>
+        </w:rPr>
+        <w:t>наджелудочковая</w:t>
+      </w:r>
+      <w:proofErr w:type="spellEnd"/>
+      <w:r>
+        <w:rPr>
+          <w:lang w:val="ru-RU"/>
+        </w:rPr>
+        <w:t xml:space="preserve"> экстрасистолия. СН 1. САГ</w:t>
+      </w:r>
+      <w:r>
+        <w:rPr>
+          <w:lang w:val="ru-RU"/>
+        </w:rPr>
+        <w:t xml:space="preserve"> 1 ст.</w:t>
+      </w:r>
+      <w:r>
+        <w:rPr>
+          <w:lang w:val="ru-RU"/>
+        </w:rPr>
+        <w:t xml:space="preserve"> ДЭП </w:t>
       </w:r>
       <w:r>
         <w:rPr>
@@ -459,8 +454,8 @@
           <w:lang w:val="ru-RU"/>
         </w:rPr>
       </w:pPr>
-      <w:bookmarkStart w:id="4" w:name="дк"/>
-      <w:bookmarkEnd w:id="4"/>
+      <w:bookmarkStart w:id="3" w:name="дк"/>
+      <w:bookmarkEnd w:id="3"/>
       <w:r>
         <w:rPr>
           <w:u w:val="single"/>
@@ -472,13 +467,13 @@
         <w:rPr>
           <w:lang w:val="ru-RU"/>
         </w:rPr>
-        <w:t xml:space="preserve">на </w:t>
-      </w:r>
-      <w:r>
-        <w:rPr>
-          <w:lang w:val="ru-RU"/>
-        </w:rPr>
-        <w:t>головные боли, головокружение, учащенное се</w:t>
+        <w:t>на</w:t>
+      </w:r>
+      <w:r>
+        <w:rPr>
+          <w:lang w:val="ru-RU"/>
+        </w:rPr>
+        <w:t xml:space="preserve"> учащенное се</w:t>
       </w:r>
       <w:r>
         <w:rPr>
@@ -490,7 +485,31 @@
         <w:rPr>
           <w:lang w:val="ru-RU"/>
         </w:rPr>
-        <w:t xml:space="preserve">. </w:t>
+        <w:t>,</w:t>
+      </w:r>
+      <w:r>
+        <w:rPr>
+          <w:lang w:val="ru-RU"/>
+        </w:rPr>
+        <w:t xml:space="preserve"> </w:t>
+      </w:r>
+      <w:r>
+        <w:rPr>
+          <w:lang w:val="ru-RU"/>
+        </w:rPr>
+        <w:t xml:space="preserve"> дрожь в теле, раздражительность</w:t>
+      </w:r>
+      <w:r>
+        <w:rPr>
+          <w:lang w:val="ru-RU"/>
+        </w:rPr>
+        <w:t>,</w:t>
+      </w:r>
+      <w:r>
+        <w:rPr>
+          <w:lang w:val="ru-RU"/>
+        </w:rPr>
+        <w:t xml:space="preserve"> </w:t>
       </w:r>
       <w:r>
         <w:rPr>
@@ -588,25 +607,19 @@
         <w:rPr>
           <w:lang w:val="ru-RU"/>
         </w:rPr>
-        <w:t>,</w:t>
-      </w:r>
-      <w:r>
-        <w:rPr>
-          <w:lang w:val="ru-RU"/>
-        </w:rPr>
-        <w:t xml:space="preserve"> чаще тенденция к гипотензии </w:t>
-      </w:r>
-      <w:r>
-        <w:rPr>
-          <w:lang w:val="ru-RU"/>
-        </w:rPr>
         <w:t xml:space="preserve"> </w:t>
       </w:r>
       <w:r>
         <w:rPr>
           <w:lang w:val="ru-RU"/>
         </w:rPr>
-        <w:t>Снижение веса на 18 кг за 3 года, общую слабость</w:t>
+        <w:t>с</w:t>
+      </w:r>
+      <w:r>
+        <w:rPr>
+          <w:lang w:val="ru-RU"/>
+        </w:rPr>
+        <w:t>нижение веса на 18 кг за 3 года, общую слабость</w:t>
       </w:r>
       <w:proofErr w:type="gramStart"/>
       <w:r>
@@ -620,7 +633,19 @@
         <w:rPr>
           <w:lang w:val="ru-RU"/>
         </w:rPr>
-        <w:t>утомляемость, снижение зрения памяти, дрожь в теле, раздражительность, нарушение сна, частые запоры.</w:t>
+        <w:t>утомляемость, снижение зрения памяти, нарушение сна, частые запоры.</w:t>
+      </w:r>
+      <w:r>
+        <w:rPr>
+          <w:lang w:val="ru-RU"/>
+        </w:rPr>
+        <w:t xml:space="preserve"> </w:t>
+      </w:r>
+      <w:r>
+        <w:rPr>
+          <w:lang w:val="ru-RU"/>
+        </w:rPr>
+        <w:t>головные боли, головокружение</w:t>
       </w:r>
     </w:p>
     <w:p>
@@ -1933,6 +1958,292 @@
         </w:tc>
       </w:tr>
       <w:tr>
+        <w:tc>
+          <w:tcPr>
+            <w:tcW w:w="850" w:type="dxa"/>
+            <w:tcBorders>
+              <w:top w:val="single" w:sz="4" w:space="0" w:color="auto"/>
+              <w:left w:val="single" w:sz="4" w:space="0" w:color="auto"/>
+              <w:bottom w:val="single" w:sz="4" w:space="0" w:color="auto"/>
+              <w:right w:val="single" w:sz="4" w:space="0" w:color="auto"/>
+            </w:tcBorders>
+          </w:tcPr>
+          <w:p>
+            <w:pPr>
+              <w:spacing w:line="276" w:lineRule="auto"/>
+              <w:jc w:val="center"/>
+              <w:rPr>
+                <w:lang w:val="ru-RU"/>
+              </w:rPr>
+            </w:pPr>
+            <w:r>
+              <w:rPr>
+                <w:lang w:val="ru-RU"/>
+              </w:rPr>
+              <w:t>10.05</w:t>
+            </w:r>
+          </w:p>
+        </w:tc>
+        <w:tc>
+          <w:tcPr>
+            <w:tcW w:w="851" w:type="dxa"/>
+            <w:tcBorders>
+              <w:top w:val="single" w:sz="4" w:space="0" w:color="auto"/>
+              <w:left w:val="single" w:sz="4" w:space="0" w:color="auto"/>
+              <w:bottom w:val="single" w:sz="4" w:space="0" w:color="auto"/>
+              <w:right w:val="single" w:sz="4" w:space="0" w:color="auto"/>
+            </w:tcBorders>
+          </w:tcPr>
+          <w:p>
+            <w:pPr>
+              <w:spacing w:line="276" w:lineRule="auto"/>
+              <w:jc w:val="center"/>
+              <w:rPr>
+                <w:lang w:val="ru-RU"/>
+              </w:rPr>
+            </w:pPr>
+            <w:r>
+              <w:rPr>
+                <w:lang w:val="ru-RU"/>
+              </w:rPr>
+              <w:t>129</w:t>
+            </w:r>
+          </w:p>
+        </w:tc>
+        <w:tc>
+          <w:tcPr>
+            <w:tcW w:w="785" w:type="dxa"/>
+            <w:tcBorders>
+              <w:top w:val="single" w:sz="4" w:space="0" w:color="auto"/>
+              <w:left w:val="single" w:sz="4" w:space="0" w:color="auto"/>
+              <w:bottom w:val="single" w:sz="4" w:space="0" w:color="auto"/>
+              <w:right w:val="single" w:sz="4" w:space="0" w:color="auto"/>
+            </w:tcBorders>
+          </w:tcPr>
+          <w:p>
+            <w:pPr>
+              <w:spacing w:line="276" w:lineRule="auto"/>
+              <w:jc w:val="center"/>
+              <w:rPr>
+                <w:lang w:val="ru-RU"/>
+              </w:rPr>
+            </w:pPr>
+            <w:r>
+              <w:rPr>
+                <w:lang w:val="ru-RU"/>
+              </w:rPr>
+              <w:t>3,9</w:t>
+            </w:r>
+          </w:p>
+        </w:tc>
+        <w:tc>
+          <w:tcPr>
+            <w:tcW w:w="919" w:type="dxa"/>
+            <w:tcBorders>
+              <w:top w:val="single" w:sz="4" w:space="0" w:color="auto"/>
+              <w:left w:val="single" w:sz="4" w:space="0" w:color="auto"/>
+              <w:bottom w:val="single" w:sz="4" w:space="0" w:color="auto"/>
+              <w:right w:val="single" w:sz="4" w:space="0" w:color="auto"/>
+            </w:tcBorders>
+          </w:tcPr>
+          <w:p>
+            <w:pPr>
+              <w:spacing w:line="276" w:lineRule="auto"/>
+              <w:jc w:val="center"/>
+              <w:rPr>
+                <w:lang w:val="ru-RU"/>
+              </w:rPr>
+            </w:pPr>
+            <w:r>
+              <w:rPr>
+                <w:lang w:val="ru-RU"/>
+              </w:rPr>
+              <w:t>4,1</w:t>
+            </w:r>
+          </w:p>
+        </w:tc>
+        <w:tc>
+          <w:tcPr>
+            <w:tcW w:w="1097" w:type="dxa"/>
+            <w:gridSpan w:val="2"/>
+            <w:tcBorders>
+              <w:top w:val="single" w:sz="4" w:space="0" w:color="auto"/>
+              <w:left w:val="single" w:sz="4" w:space="0" w:color="auto"/>
+              <w:bottom w:val="single" w:sz="4" w:space="0" w:color="auto"/>
+              <w:right w:val="single" w:sz="4" w:space="0" w:color="auto"/>
+            </w:tcBorders>
+          </w:tcPr>
+          <w:p>
+            <w:pPr>
+              <w:spacing w:line="276" w:lineRule="auto"/>
+              <w:jc w:val="center"/>
+              <w:rPr>
+                <w:lang w:val="ru-RU"/>
+              </w:rPr>
+            </w:pPr>
+            <w:r>
+              <w:rPr>
+                <w:lang w:val="ru-RU"/>
+              </w:rPr>
+              <w:t>17</w:t>
+            </w:r>
+          </w:p>
+        </w:tc>
+        <w:tc>
+          <w:tcPr>
+            <w:tcW w:w="1166" w:type="dxa"/>
+            <w:gridSpan w:val="2"/>
+            <w:tcBorders>
+              <w:top w:val="single" w:sz="4" w:space="0" w:color="auto"/>
+              <w:left w:val="single" w:sz="4" w:space="0" w:color="auto"/>
+              <w:bottom w:val="single" w:sz="4" w:space="0" w:color="auto"/>
+              <w:right w:val="single" w:sz="4" w:space="0" w:color="auto"/>
+            </w:tcBorders>
+          </w:tcPr>
+          <w:p>
+            <w:pPr>
+              <w:spacing w:line="276" w:lineRule="auto"/>
+              <w:jc w:val="center"/>
+              <w:rPr>
+                <w:lang w:val="ru-RU"/>
+              </w:rPr>
+            </w:pPr>
+          </w:p>
+        </w:tc>
+        <w:tc>
+          <w:tcPr>
+            <w:tcW w:w="818" w:type="dxa"/>
+            <w:tcBorders>
+              <w:top w:val="single" w:sz="4" w:space="0" w:color="auto"/>
+              <w:left w:val="single" w:sz="4" w:space="0" w:color="auto"/>
+              <w:bottom w:val="single" w:sz="4" w:space="0" w:color="auto"/>
+              <w:right w:val="single" w:sz="4" w:space="0" w:color="auto"/>
+            </w:tcBorders>
+          </w:tcPr>
+          <w:p>
+            <w:pPr>
+              <w:spacing w:line="276" w:lineRule="auto"/>
+              <w:jc w:val="center"/>
+              <w:rPr>
+                <w:lang w:val="ru-RU"/>
+              </w:rPr>
+            </w:pPr>
+            <w:r>
+              <w:rPr>
+                <w:lang w:val="ru-RU"/>
+              </w:rPr>
+              <w:t>2</w:t>
+            </w:r>
+          </w:p>
+        </w:tc>
+        <w:tc>
+          <w:tcPr>
+            <w:tcW w:w="880" w:type="dxa"/>
+            <w:tcBorders>
+              <w:top w:val="single" w:sz="4" w:space="0" w:color="auto"/>
+              <w:left w:val="single" w:sz="4" w:space="0" w:color="auto"/>
+              <w:bottom w:val="single" w:sz="4" w:space="0" w:color="auto"/>
+              <w:right w:val="single" w:sz="4" w:space="0" w:color="auto"/>
+            </w:tcBorders>
+          </w:tcPr>
+          <w:p>
+            <w:pPr>
+              <w:spacing w:line="276" w:lineRule="auto"/>
+              <w:jc w:val="center"/>
+              <w:rPr>
+                <w:lang w:val="ru-RU"/>
+              </w:rPr>
+            </w:pPr>
+            <w:r>
+              <w:rPr>
+                <w:lang w:val="ru-RU"/>
+              </w:rPr>
+              <w:t>5</w:t>
+            </w:r>
+          </w:p>
+        </w:tc>
+        <w:tc>
+          <w:tcPr>
+            <w:tcW w:w="777" w:type="dxa"/>
+            <w:tcBorders>
+              <w:top w:val="single" w:sz="4" w:space="0" w:color="auto"/>
+              <w:left w:val="single" w:sz="4" w:space="0" w:color="auto"/>
+              <w:bottom w:val="single" w:sz="4" w:space="0" w:color="auto"/>
+              <w:right w:val="single" w:sz="4" w:space="0" w:color="auto"/>
+            </w:tcBorders>
+          </w:tcPr>
+          <w:p>
+            <w:pPr>
+              <w:spacing w:line="276" w:lineRule="auto"/>
+              <w:jc w:val="center"/>
+              <w:rPr>
+                <w:lang w:val="ru-RU"/>
+              </w:rPr>
+            </w:pPr>
+            <w:r>
+              <w:rPr>
+                <w:lang w:val="ru-RU"/>
+              </w:rPr>
+              <w:t>55</w:t>
+            </w:r>
+          </w:p>
+        </w:tc>
+        <w:tc>
+          <w:tcPr>
+            <w:tcW w:w="1277" w:type="dxa"/>
+            <w:gridSpan w:val="2"/>
+            <w:tcBorders>
+              <w:top w:val="single" w:sz="4" w:space="0" w:color="auto"/>
+              <w:left w:val="single" w:sz="4" w:space="0" w:color="auto"/>
+              <w:bottom w:val="single" w:sz="4" w:space="0" w:color="auto"/>
+              <w:right w:val="single" w:sz="4" w:space="0" w:color="auto"/>
+            </w:tcBorders>
+          </w:tcPr>
+          <w:p>
+            <w:pPr>
+              <w:spacing w:line="276" w:lineRule="auto"/>
+              <w:jc w:val="center"/>
+              <w:rPr>
+                <w:lang w:val="ru-RU"/>
+              </w:rPr>
+            </w:pPr>
+            <w:r>
+              <w:rPr>
+                <w:lang w:val="ru-RU"/>
+              </w:rPr>
+              <w:t>33</w:t>
+            </w:r>
+          </w:p>
+        </w:tc>
+        <w:tc>
+          <w:tcPr>
+            <w:tcW w:w="1530" w:type="dxa"/>
+            <w:gridSpan w:val="3"/>
+            <w:tcBorders>
+              <w:top w:val="single" w:sz="4" w:space="0" w:color="auto"/>
+              <w:left w:val="single" w:sz="4" w:space="0" w:color="auto"/>
+              <w:bottom w:val="single" w:sz="4" w:space="0" w:color="auto"/>
+              <w:right w:val="single" w:sz="4" w:space="0" w:color="auto"/>
+            </w:tcBorders>
+          </w:tcPr>
+          <w:p>
+            <w:pPr>
+              <w:spacing w:line="276" w:lineRule="auto"/>
+              <w:jc w:val="center"/>
+              <w:rPr>
+                <w:lang w:val="ru-RU"/>
+              </w:rPr>
+            </w:pPr>
+            <w:r>
+              <w:rPr>
+                <w:lang w:val="ru-RU"/>
+              </w:rPr>
+              <w:t>5</w:t>
+            </w:r>
+          </w:p>
+        </w:tc>
+      </w:tr>
+      <w:tr>
         <w:trPr>
           <w:cantSplit/>
           <w:trHeight w:val="255"/>
@@ -2920,6 +3231,76 @@
         <w:rPr>
           <w:lang w:val="ru-RU"/>
         </w:rPr>
+        <w:t>02</w:t>
+      </w:r>
+      <w:r>
+        <w:rPr>
+          <w:lang w:val="ru-RU"/>
+        </w:rPr>
+        <w:t>.</w:t>
+      </w:r>
+      <w:r>
+        <w:rPr>
+          <w:lang w:val="ru-RU"/>
+        </w:rPr>
+        <w:t>05</w:t>
+      </w:r>
+      <w:r>
+        <w:rPr>
+          <w:lang w:val="ru-RU"/>
+        </w:rPr>
+        <w:t xml:space="preserve">.18 Анализ крови на RW- </w:t>
+      </w:r>
+      <w:proofErr w:type="spellStart"/>
+      <w:r>
+        <w:rPr>
+          <w:lang w:val="ru-RU"/>
+        </w:rPr>
+        <w:t>отр</w:t>
+      </w:r>
+      <w:proofErr w:type="spellEnd"/>
+      <w:r>
+        <w:rPr>
+          <w:lang w:val="ru-RU"/>
+        </w:rPr>
+        <w:t xml:space="preserve"> </w:t>
+      </w:r>
+    </w:p>
+    <w:p>
+      <w:pPr>
+        <w:ind w:left="-567"/>
+        <w:jc w:val="both"/>
+        <w:rPr>
+          <w:lang w:val="ru-RU"/>
+        </w:rPr>
+      </w:pPr>
+      <w:r>
+        <w:rPr>
+          <w:lang w:val="ru-RU"/>
+        </w:rPr>
+        <w:t xml:space="preserve">05.05.18 </w:t>
+      </w:r>
+      <w:proofErr w:type="spellStart"/>
+      <w:r>
+        <w:rPr>
+          <w:lang w:val="ru-RU"/>
+        </w:rPr>
+        <w:t>АТрТТГ</w:t>
+      </w:r>
+      <w:proofErr w:type="spellEnd"/>
+    </w:p>
+    <w:p>
+      <w:pPr>
+        <w:ind w:left="-567"/>
+        <w:jc w:val="both"/>
+        <w:rPr>
+          <w:lang w:val="ru-RU"/>
+        </w:rPr>
+      </w:pPr>
+      <w:r>
+        <w:rPr>
+          <w:lang w:val="ru-RU"/>
+        </w:rPr>
         <w:t xml:space="preserve">04.05.18 </w:t>
       </w:r>
       <w:r>
@@ -3413,7 +3794,7 @@
         <w:rPr>
           <w:lang w:val="ru-RU"/>
         </w:rPr>
-        <w:t>17</w:t>
+        <w:t>07</w:t>
       </w:r>
       <w:r>
         <w:rPr>
@@ -3425,19 +3806,13 @@
         <w:rPr>
           <w:lang w:val="ru-RU"/>
         </w:rPr>
-        <w:t>04.18</w:t>
-      </w:r>
-      <w:r>
-        <w:rPr>
-          <w:lang w:val="ru-RU"/>
-        </w:rPr>
-        <w:t xml:space="preserve"> </w:t>
-      </w:r>
-      <w:r>
-        <w:rPr>
-          <w:lang w:val="ru-RU"/>
-        </w:rPr>
-        <w:t xml:space="preserve">Анализ мочи по Нечипоренко </w:t>
+        <w:t>05</w:t>
+      </w:r>
+      <w:r>
+        <w:rPr>
+          <w:lang w:val="ru-RU"/>
+        </w:rPr>
+        <w:t xml:space="preserve">.18 Анализ мочи по Нечипоренко </w:t>
       </w:r>
       <w:proofErr w:type="spellStart"/>
       <w:r>
@@ -3451,31 +3826,87 @@
         <w:rPr>
           <w:lang w:val="ru-RU"/>
         </w:rPr>
-        <w:t xml:space="preserve"> </w:t>
-      </w:r>
-      <w:r>
-        <w:rPr>
-          <w:lang w:val="ru-RU"/>
-        </w:rPr>
-        <w:t>–</w:t>
-      </w:r>
-      <w:r>
-        <w:rPr>
-          <w:lang w:val="ru-RU"/>
-        </w:rPr>
-        <w:t xml:space="preserve"> </w:t>
-      </w:r>
-      <w:r>
-        <w:rPr>
-          <w:lang w:val="ru-RU"/>
-        </w:rPr>
-        <w:t xml:space="preserve">4000 </w:t>
-      </w:r>
-      <w:r>
-        <w:rPr>
-          <w:lang w:val="ru-RU"/>
-        </w:rPr>
-        <w:t xml:space="preserve"> </w:t>
+        <w:t xml:space="preserve"> – 4000  </w:t>
+      </w:r>
+      <w:proofErr w:type="spellStart"/>
+      <w:r>
+        <w:rPr>
+          <w:lang w:val="ru-RU"/>
+        </w:rPr>
+        <w:t>эритр</w:t>
+      </w:r>
+      <w:proofErr w:type="spellEnd"/>
+      <w:r>
+        <w:rPr>
+          <w:lang w:val="ru-RU"/>
+        </w:rPr>
+        <w:t xml:space="preserve"> -  белок – </w:t>
+      </w:r>
+      <w:proofErr w:type="spellStart"/>
+      <w:r>
+        <w:rPr>
+          <w:lang w:val="ru-RU"/>
+        </w:rPr>
+        <w:t>отр</w:t>
+      </w:r>
+      <w:proofErr w:type="spellEnd"/>
+    </w:p>
+    <w:p>
+      <w:pPr>
+        <w:ind w:left="-567"/>
+        <w:rPr>
+          <w:lang w:val="ru-RU"/>
+        </w:rPr>
+      </w:pPr>
+      <w:r>
+        <w:rPr>
+          <w:lang w:val="ru-RU"/>
+        </w:rPr>
+        <w:t>11</w:t>
+      </w:r>
+      <w:r>
+        <w:rPr>
+          <w:lang w:val="ru-RU"/>
+        </w:rPr>
+        <w:t>.</w:t>
+      </w:r>
+      <w:r>
+        <w:rPr>
+          <w:lang w:val="ru-RU"/>
+        </w:rPr>
+        <w:t>05</w:t>
+      </w:r>
+      <w:r>
+        <w:rPr>
+          <w:lang w:val="ru-RU"/>
+        </w:rPr>
+        <w:t xml:space="preserve">.18 Анализ мочи по Нечипоренко </w:t>
+      </w:r>
+      <w:proofErr w:type="spellStart"/>
+      <w:r>
+        <w:rPr>
+          <w:lang w:val="ru-RU"/>
+        </w:rPr>
+        <w:t>лейк</w:t>
+      </w:r>
+      <w:proofErr w:type="spellEnd"/>
+      <w:r>
+        <w:rPr>
+          <w:lang w:val="ru-RU"/>
+        </w:rPr>
+        <w:t xml:space="preserve"> – </w:t>
+      </w:r>
+      <w:r>
+        <w:rPr>
+          <w:lang w:val="ru-RU"/>
+        </w:rPr>
+        <w:t>1000</w:t>
+      </w:r>
+      <w:r>
+        <w:rPr>
+          <w:lang w:val="ru-RU"/>
+        </w:rPr>
+        <w:t xml:space="preserve">  </w:t>
       </w:r>
       <w:proofErr w:type="spellStart"/>
       <w:r>
@@ -3861,6 +4292,7 @@
             <w:listItem w:displayText="повышен." w:value="повышен."/>
           </w:comboBox>
         </w:sdtPr>
+        <w:sdtEndPr/>
         <w:sdtContent>
           <w:r>
             <w:rPr>
@@ -3874,19 +4306,7 @@
         <w:rPr>
           <w:lang w:val="ru-RU"/>
         </w:rPr>
-        <w:t xml:space="preserve">  Ритм </w:t>
-      </w:r>
-      <w:r>
-        <w:rPr>
-          <w:lang w:val="ru-RU"/>
-        </w:rPr>
-        <w:t>предсердный</w:t>
-      </w:r>
-      <w:r>
-        <w:rPr>
-          <w:lang w:val="ru-RU"/>
-        </w:rPr>
-        <w:t>. Эл</w:t>
+        <w:t xml:space="preserve">  Ритм предсердный. Эл</w:t>
       </w:r>
       <w:proofErr w:type="gramStart"/>
       <w:r>
@@ -3930,19 +4350,11 @@
         </w:rPr>
         <w:t xml:space="preserve"> </w:t>
       </w:r>
-      <w:proofErr w:type="spellStart"/>
-      <w:r>
-        <w:rPr>
-          <w:lang w:val="ru-RU"/>
-        </w:rPr>
-        <w:t>уророченног</w:t>
-      </w:r>
-      <w:proofErr w:type="spellEnd"/>
-      <w:r>
-        <w:rPr>
-          <w:lang w:val="ru-RU"/>
-        </w:rPr>
-        <w:t xml:space="preserve"> </w:t>
+      <w:r>
+        <w:rPr>
+          <w:lang w:val="ru-RU"/>
+        </w:rPr>
+        <w:t xml:space="preserve">укороченного </w:t>
       </w:r>
       <w:r>
         <w:rPr>
@@ -3962,56 +4374,21 @@
         <w:ind w:left="-567"/>
         <w:jc w:val="both"/>
         <w:rPr>
-          <w:lang w:val="en-US"/>
+          <w:lang w:val="ru-RU"/>
         </w:rPr>
       </w:pPr>
       <w:r>
         <w:rPr>
           <w:u w:val="single"/>
-          <w:lang w:val="en-US"/>
-        </w:rPr>
-        <w:t>02</w:t>
-      </w:r>
-      <w:r>
-        <w:rPr>
-          <w:u w:val="single"/>
-          <w:lang w:val="ru-RU"/>
-        </w:rPr>
-        <w:t>.</w:t>
-      </w:r>
-      <w:r>
-        <w:rPr>
-          <w:u w:val="single"/>
-          <w:lang w:val="en-US"/>
-        </w:rPr>
-        <w:t>05</w:t>
-      </w:r>
-      <w:r>
-        <w:rPr>
-          <w:u w:val="single"/>
-          <w:lang w:val="ru-RU"/>
-        </w:rPr>
-        <w:t>.18 ЭКГ</w:t>
-      </w:r>
-      <w:r>
-        <w:rPr>
-          <w:lang w:val="ru-RU"/>
-        </w:rPr>
-        <w:t xml:space="preserve">: </w:t>
-      </w:r>
-      <w:proofErr w:type="gramStart"/>
-      <w:r>
-        <w:rPr>
-          <w:lang w:val="ru-RU"/>
-        </w:rPr>
-        <w:t>ЧСС -67 уд/мин</w:t>
-      </w:r>
-      <w:proofErr w:type="gramEnd"/>
-      <w:r>
-        <w:rPr>
-          <w:lang w:val="ru-RU"/>
-        </w:rPr>
-        <w:t xml:space="preserve">. Вольтаж </w:t>
+          <w:lang w:val="ru-RU"/>
+        </w:rPr>
+        <w:t>02.05.18 ЭКГ</w:t>
+      </w:r>
+      <w:r>
+        <w:rPr>
+          <w:lang w:val="ru-RU"/>
+        </w:rPr>
+        <w:t xml:space="preserve">: ЧСС -67 уд/мин. Вольтаж </w:t>
       </w:r>
       <w:sdt>
         <w:sdtPr>
@@ -4021,6 +4398,321 @@
           <w:id w:val="-1590691453"/>
           <w:placeholder>
             <w:docPart w:val="28D48630FC5E494EB069FC1F0C4AB6A7"/>
+          </w:placeholder>
+          <w:comboBox>
+            <w:listItem w:value="Выберите элемент."/>
+            <w:listItem w:displayText="сохранен." w:value="сохранен."/>
+            <w:listItem w:displayText="снижен." w:value="снижен."/>
+            <w:listItem w:displayText="повышен." w:value="повышен."/>
+          </w:comboBox>
+        </w:sdtPr>
+        <w:sdtEndPr/>
+        <w:sdtContent>
+          <w:r>
+            <w:rPr>
+              <w:lang w:val="ru-RU"/>
+            </w:rPr>
+            <w:t>сохранен.</w:t>
+          </w:r>
+        </w:sdtContent>
+      </w:sdt>
+      <w:r>
+        <w:rPr>
+          <w:lang w:val="ru-RU"/>
+        </w:rPr>
+        <w:t xml:space="preserve">  Ритм предсердный. Эл</w:t>
+      </w:r>
+      <w:proofErr w:type="gramStart"/>
+      <w:r>
+        <w:rPr>
+          <w:lang w:val="ru-RU"/>
+        </w:rPr>
+        <w:t>.</w:t>
+      </w:r>
+      <w:proofErr w:type="gramEnd"/>
+      <w:r>
+        <w:rPr>
+          <w:lang w:val="ru-RU"/>
+        </w:rPr>
+        <w:t xml:space="preserve"> </w:t>
+      </w:r>
+      <w:proofErr w:type="gramStart"/>
+      <w:r>
+        <w:rPr>
+          <w:lang w:val="ru-RU"/>
+        </w:rPr>
+        <w:t>о</w:t>
+      </w:r>
+      <w:proofErr w:type="gramEnd"/>
+      <w:r>
+        <w:rPr>
+          <w:lang w:val="ru-RU"/>
+        </w:rPr>
+        <w:t xml:space="preserve">сь не отклонена.  Гипертрофия левого желудочка. </w:t>
+      </w:r>
+      <w:proofErr w:type="gramStart"/>
+      <w:r>
+        <w:rPr>
+          <w:lang w:val="ru-RU"/>
+        </w:rPr>
+        <w:t>С-м</w:t>
+      </w:r>
+      <w:proofErr w:type="gramEnd"/>
+      <w:r>
+        <w:rPr>
+          <w:lang w:val="ru-RU"/>
+        </w:rPr>
+        <w:t xml:space="preserve"> </w:t>
+      </w:r>
+      <w:r>
+        <w:rPr>
+          <w:lang w:val="ru-RU"/>
+        </w:rPr>
+        <w:t>укороченного</w:t>
+      </w:r>
+      <w:r>
+        <w:rPr>
+          <w:lang w:val="ru-RU"/>
+        </w:rPr>
+        <w:t xml:space="preserve"> </w:t>
+      </w:r>
+      <w:r>
+        <w:rPr>
+          <w:lang w:val="en-US"/>
+        </w:rPr>
+        <w:t>PQ</w:t>
+      </w:r>
+      <w:r>
+        <w:rPr>
+          <w:lang w:val="ru-RU"/>
+        </w:rPr>
+        <w:t xml:space="preserve"> </w:t>
+      </w:r>
+    </w:p>
+    <w:p>
+      <w:pPr>
+        <w:ind w:left="-567"/>
+        <w:jc w:val="both"/>
+        <w:rPr>
+          <w:lang w:val="ru-RU"/>
+        </w:rPr>
+      </w:pPr>
+      <w:r>
+        <w:rPr>
+          <w:u w:val="single"/>
+          <w:lang w:val="ru-RU"/>
+        </w:rPr>
+        <w:t>04.05.18 ЭКГ</w:t>
+      </w:r>
+      <w:r>
+        <w:rPr>
+          <w:lang w:val="ru-RU"/>
+        </w:rPr>
+        <w:t xml:space="preserve">: ЧСС -70 уд/мин. Вольтаж </w:t>
+      </w:r>
+      <w:sdt>
+        <w:sdtPr>
+          <w:rPr>
+            <w:lang w:val="ru-RU"/>
+          </w:rPr>
+          <w:id w:val="1431619971"/>
+          <w:placeholder>
+            <w:docPart w:val="B149D63C5731407AA76C8C1AB9E47E7F"/>
+          </w:placeholder>
+          <w:comboBox>
+            <w:listItem w:value="Выберите элемент."/>
+            <w:listItem w:displayText="сохранен." w:value="сохранен."/>
+            <w:listItem w:displayText="снижен." w:value="снижен."/>
+            <w:listItem w:displayText="повышен." w:value="повышен."/>
+          </w:comboBox>
+        </w:sdtPr>
+        <w:sdtEndPr/>
+        <w:sdtContent>
+          <w:r>
+            <w:rPr>
+              <w:lang w:val="ru-RU"/>
+            </w:rPr>
+            <w:t>снижен.</w:t>
+          </w:r>
+        </w:sdtContent>
+      </w:sdt>
+      <w:r>
+        <w:rPr>
+          <w:lang w:val="ru-RU"/>
+        </w:rPr>
+        <w:t xml:space="preserve">  Ритм синусовый, </w:t>
+      </w:r>
+      <w:proofErr w:type="spellStart"/>
+      <w:proofErr w:type="gramStart"/>
+      <w:r>
+        <w:rPr>
+          <w:lang w:val="ru-RU"/>
+        </w:rPr>
+        <w:t>Ед</w:t>
+      </w:r>
+      <w:proofErr w:type="spellEnd"/>
+      <w:proofErr w:type="gramEnd"/>
+      <w:r>
+        <w:rPr>
+          <w:lang w:val="ru-RU"/>
+        </w:rPr>
+        <w:t xml:space="preserve">, </w:t>
+      </w:r>
+      <w:proofErr w:type="spellStart"/>
+      <w:r>
+        <w:rPr>
+          <w:lang w:val="ru-RU"/>
+        </w:rPr>
+        <w:t>с</w:t>
+      </w:r>
+      <w:r>
+        <w:rPr>
+          <w:lang w:val="ru-RU"/>
+        </w:rPr>
+        <w:t>управе</w:t>
+      </w:r>
+      <w:r>
+        <w:rPr>
+          <w:lang w:val="ru-RU"/>
+        </w:rPr>
+        <w:t>н</w:t>
+      </w:r>
+      <w:r>
+        <w:rPr>
+          <w:lang w:val="ru-RU"/>
+        </w:rPr>
+        <w:t>трикулярная</w:t>
+      </w:r>
+      <w:proofErr w:type="spellEnd"/>
+      <w:r>
+        <w:rPr>
+          <w:lang w:val="ru-RU"/>
+        </w:rPr>
+        <w:t xml:space="preserve"> </w:t>
+      </w:r>
+      <w:r>
+        <w:rPr>
+          <w:lang w:val="ru-RU"/>
+        </w:rPr>
+        <w:t>экстрасистола</w:t>
+      </w:r>
+      <w:r>
+        <w:rPr>
+          <w:lang w:val="ru-RU"/>
+        </w:rPr>
+        <w:t>.  Эл</w:t>
+      </w:r>
+      <w:proofErr w:type="gramStart"/>
+      <w:r>
+        <w:rPr>
+          <w:lang w:val="ru-RU"/>
+        </w:rPr>
+        <w:t>.</w:t>
+      </w:r>
+      <w:proofErr w:type="gramEnd"/>
+      <w:r>
+        <w:rPr>
+          <w:lang w:val="ru-RU"/>
+        </w:rPr>
+        <w:t xml:space="preserve"> </w:t>
+      </w:r>
+      <w:proofErr w:type="gramStart"/>
+      <w:r>
+        <w:rPr>
+          <w:lang w:val="ru-RU"/>
+        </w:rPr>
+        <w:t>о</w:t>
+      </w:r>
+      <w:proofErr w:type="gramEnd"/>
+      <w:r>
+        <w:rPr>
+          <w:lang w:val="ru-RU"/>
+        </w:rPr>
+        <w:t xml:space="preserve">сь не отклонена.  Гипертрофия левого желудочка. </w:t>
+      </w:r>
+      <w:proofErr w:type="gramStart"/>
+      <w:r>
+        <w:rPr>
+          <w:lang w:val="ru-RU"/>
+        </w:rPr>
+        <w:t>С-м</w:t>
+      </w:r>
+      <w:proofErr w:type="gramEnd"/>
+      <w:r>
+        <w:rPr>
+          <w:lang w:val="ru-RU"/>
+        </w:rPr>
+        <w:t xml:space="preserve"> </w:t>
+      </w:r>
+      <w:r>
+        <w:rPr>
+          <w:lang w:val="ru-RU"/>
+        </w:rPr>
+        <w:t>укороченного</w:t>
+      </w:r>
+      <w:r>
+        <w:rPr>
+          <w:lang w:val="ru-RU"/>
+        </w:rPr>
+        <w:t xml:space="preserve"> </w:t>
+      </w:r>
+      <w:r>
+        <w:rPr>
+          <w:lang w:val="en-US"/>
+        </w:rPr>
+        <w:t>PQ</w:t>
+      </w:r>
+      <w:r>
+        <w:rPr>
+          <w:lang w:val="ru-RU"/>
+        </w:rPr>
+        <w:t xml:space="preserve"> </w:t>
+      </w:r>
+    </w:p>
+    <w:p>
+      <w:pPr>
+        <w:ind w:left="-567"/>
+        <w:jc w:val="both"/>
+        <w:rPr>
+          <w:lang w:val="ru-RU"/>
+        </w:rPr>
+      </w:pPr>
+      <w:r>
+        <w:rPr>
+          <w:lang w:val="ru-RU"/>
+        </w:rPr>
+        <w:t xml:space="preserve">:  На ЭКГ от 08.05.1, 09.05.18.  Ритм синусовый, правильный, остальные данные те же </w:t>
+      </w:r>
+    </w:p>
+    <w:p>
+      <w:pPr>
+        <w:ind w:left="-567"/>
+        <w:jc w:val="both"/>
+        <w:rPr>
+          <w:lang w:val="ru-RU"/>
+        </w:rPr>
+      </w:pPr>
+      <w:r>
+        <w:rPr>
+          <w:u w:val="single"/>
+          <w:lang w:val="ru-RU"/>
+        </w:rPr>
+        <w:t xml:space="preserve">10.05.18 ЭКГ </w:t>
+      </w:r>
+      <w:r>
+        <w:rPr>
+          <w:lang w:val="ru-RU"/>
+        </w:rPr>
+        <w:t xml:space="preserve">ЧСС -55 уд/мин. Вольтаж </w:t>
+      </w:r>
+      <w:sdt>
+        <w:sdtPr>
+          <w:rPr>
+            <w:lang w:val="ru-RU"/>
+          </w:rPr>
+          <w:id w:val="288091914"/>
+          <w:placeholder>
+            <w:docPart w:val="881A962AC066455490D409D289749421"/>
           </w:placeholder>
           <w:comboBox>
             <w:listItem w:value="Выберите элемент."/>
@@ -4042,19 +4734,21 @@
         <w:rPr>
           <w:lang w:val="ru-RU"/>
         </w:rPr>
-        <w:t xml:space="preserve">  Ритм </w:t>
-      </w:r>
-      <w:r>
-        <w:rPr>
-          <w:lang w:val="ru-RU"/>
-        </w:rPr>
-        <w:t>предсердный</w:t>
-      </w:r>
-      <w:r>
-        <w:rPr>
-          <w:lang w:val="ru-RU"/>
-        </w:rPr>
-        <w:t>. Эл</w:t>
+        <w:t xml:space="preserve">  Ритм синусовая брадикардия, </w:t>
+      </w:r>
+      <w:proofErr w:type="spellStart"/>
+      <w:r>
+        <w:rPr>
+          <w:lang w:val="ru-RU"/>
+        </w:rPr>
+        <w:t>суправентрикулярная</w:t>
+      </w:r>
+      <w:proofErr w:type="spellEnd"/>
+      <w:r>
+        <w:rPr>
+          <w:lang w:val="ru-RU"/>
+        </w:rPr>
+        <w:t xml:space="preserve"> экстрасистолия.. Эл</w:t>
       </w:r>
       <w:proofErr w:type="gramStart"/>
       <w:r>
@@ -4083,46 +4777,6 @@
           <w:lang w:val="ru-RU"/>
         </w:rPr>
         <w:t xml:space="preserve">сь не отклонена.  Гипертрофия левого желудочка. </w:t>
-      </w:r>
-      <w:proofErr w:type="gramStart"/>
-      <w:r>
-        <w:rPr>
-          <w:lang w:val="ru-RU"/>
-        </w:rPr>
-        <w:t>С-м</w:t>
-      </w:r>
-      <w:proofErr w:type="gramEnd"/>
-      <w:r>
-        <w:rPr>
-          <w:lang w:val="ru-RU"/>
-        </w:rPr>
-        <w:t xml:space="preserve"> </w:t>
-      </w:r>
-      <w:proofErr w:type="spellStart"/>
-      <w:r>
-        <w:rPr>
-          <w:lang w:val="ru-RU"/>
-        </w:rPr>
-        <w:t>уророченног</w:t>
-      </w:r>
-      <w:proofErr w:type="spellEnd"/>
-      <w:r>
-        <w:rPr>
-          <w:lang w:val="ru-RU"/>
-        </w:rPr>
-        <w:t xml:space="preserve"> </w:t>
-      </w:r>
-      <w:r>
-        <w:rPr>
-          <w:lang w:val="en-US"/>
-        </w:rPr>
-        <w:t>PQ</w:t>
-      </w:r>
-      <w:r>
-        <w:rPr>
-          <w:lang w:val="ru-RU"/>
-        </w:rPr>
-        <w:t xml:space="preserve"> </w:t>
       </w:r>
     </w:p>
     <w:p>
@@ -4138,40 +4792,27 @@
           <w:u w:val="single"/>
           <w:lang w:val="ru-RU"/>
         </w:rPr>
-        <w:t>04</w:t>
+        <w:lastRenderedPageBreak/>
+        <w:t>11</w:t>
       </w:r>
       <w:r>
         <w:rPr>
           <w:u w:val="single"/>
           <w:lang w:val="ru-RU"/>
         </w:rPr>
-        <w:t>.</w:t>
-      </w:r>
-      <w:r>
-        <w:rPr>
-          <w:u w:val="single"/>
-          <w:lang w:val="ru-RU"/>
-        </w:rPr>
-        <w:t>05</w:t>
-      </w:r>
-      <w:r>
-        <w:rPr>
-          <w:u w:val="single"/>
-          <w:lang w:val="ru-RU"/>
-        </w:rPr>
-        <w:t>.18 ЭКГ</w:t>
-      </w:r>
-      <w:r>
-        <w:rPr>
-          <w:lang w:val="ru-RU"/>
-        </w:rPr>
-        <w:t>: ЧСС -</w:t>
-      </w:r>
-      <w:r>
-        <w:rPr>
-          <w:lang w:val="ru-RU"/>
-        </w:rPr>
-        <w:t>70</w:t>
+        <w:t xml:space="preserve">.05.18 ЭКГ </w:t>
+      </w:r>
+      <w:r>
+        <w:rPr>
+          <w:lang w:val="ru-RU"/>
+        </w:rPr>
+        <w:t>ЧСС -</w:t>
+      </w:r>
+      <w:r>
+        <w:rPr>
+          <w:lang w:val="ru-RU"/>
+        </w:rPr>
+        <w:t>63</w:t>
       </w:r>
       <w:r>
         <w:rPr>
@@ -4184,9 +4825,9 @@
           <w:rPr>
             <w:lang w:val="ru-RU"/>
           </w:rPr>
-          <w:id w:val="1431619971"/>
+          <w:id w:val="-1089152206"/>
           <w:placeholder>
-            <w:docPart w:val="B149D63C5731407AA76C8C1AB9E47E7F"/>
+            <w:docPart w:val="7BD92656BA0543B7A1294888A43C40E3"/>
           </w:placeholder>
           <w:comboBox>
             <w:listItem w:value="Выберите элемент."/>
@@ -4208,127 +4849,75 @@
         <w:rPr>
           <w:lang w:val="ru-RU"/>
         </w:rPr>
-        <w:t xml:space="preserve">  Ритм </w:t>
-      </w:r>
-      <w:r>
-        <w:rPr>
-          <w:lang w:val="ru-RU"/>
-        </w:rPr>
-        <w:t xml:space="preserve">синусовый, </w:t>
+        <w:t xml:space="preserve">  Ритм</w:t>
+      </w:r>
+      <w:r>
+        <w:rPr>
+          <w:lang w:val="ru-RU"/>
+        </w:rPr>
+        <w:t xml:space="preserve"> </w:t>
       </w:r>
       <w:proofErr w:type="spellStart"/>
+      <w:r>
+        <w:rPr>
+          <w:lang w:val="ru-RU"/>
+        </w:rPr>
+        <w:t>мигарция</w:t>
+      </w:r>
+      <w:proofErr w:type="spellEnd"/>
+      <w:r>
+        <w:rPr>
+          <w:lang w:val="ru-RU"/>
+        </w:rPr>
+        <w:t xml:space="preserve"> водителя ритма.</w:t>
+      </w:r>
+      <w:r>
+        <w:rPr>
+          <w:lang w:val="ru-RU"/>
+        </w:rPr>
+        <w:t xml:space="preserve"> </w:t>
+      </w:r>
+      <w:proofErr w:type="spellStart"/>
+      <w:r>
+        <w:rPr>
+          <w:lang w:val="ru-RU"/>
+        </w:rPr>
+        <w:t>суправентрикулярная</w:t>
+      </w:r>
+      <w:proofErr w:type="spellEnd"/>
+      <w:r>
+        <w:rPr>
+          <w:lang w:val="ru-RU"/>
+        </w:rPr>
+        <w:t xml:space="preserve"> экстрасистолия.. Эл</w:t>
+      </w:r>
       <w:proofErr w:type="gramStart"/>
       <w:r>
         <w:rPr>
           <w:lang w:val="ru-RU"/>
         </w:rPr>
-        <w:t>Ед</w:t>
-      </w:r>
-      <w:proofErr w:type="spellEnd"/>
+        <w:t>.</w:t>
+      </w:r>
       <w:proofErr w:type="gramEnd"/>
       <w:r>
         <w:rPr>
           <w:lang w:val="ru-RU"/>
         </w:rPr>
-        <w:t xml:space="preserve">, </w:t>
-      </w:r>
-      <w:proofErr w:type="spellStart"/>
-      <w:r>
-        <w:rPr>
-          <w:lang w:val="ru-RU"/>
-        </w:rPr>
-        <w:t>Суправетрикулярная</w:t>
-      </w:r>
-      <w:proofErr w:type="spellEnd"/>
-      <w:r>
-        <w:rPr>
-          <w:lang w:val="ru-RU"/>
-        </w:rPr>
         <w:t xml:space="preserve"> </w:t>
       </w:r>
-      <w:r>
-        <w:rPr>
-          <w:lang w:val="ru-RU"/>
-        </w:rPr>
-        <w:t>экстрасистола</w:t>
-      </w:r>
-      <w:r>
-        <w:rPr>
-          <w:lang w:val="ru-RU"/>
-        </w:rPr>
-        <w:t xml:space="preserve">. </w:t>
-      </w:r>
-      <w:r>
-        <w:rPr>
-          <w:lang w:val="ru-RU"/>
-        </w:rPr>
-        <w:t xml:space="preserve"> Эл</w:t>
-      </w:r>
       <w:proofErr w:type="gramStart"/>
       <w:r>
         <w:rPr>
           <w:lang w:val="ru-RU"/>
         </w:rPr>
-        <w:t>.</w:t>
+        <w:t>о</w:t>
       </w:r>
       <w:proofErr w:type="gramEnd"/>
       <w:r>
         <w:rPr>
           <w:lang w:val="ru-RU"/>
         </w:rPr>
-        <w:t xml:space="preserve"> </w:t>
-      </w:r>
-      <w:proofErr w:type="gramStart"/>
-      <w:r>
-        <w:rPr>
-          <w:lang w:val="ru-RU"/>
-        </w:rPr>
-        <w:t>о</w:t>
-      </w:r>
-      <w:proofErr w:type="gramEnd"/>
-      <w:r>
-        <w:rPr>
-          <w:lang w:val="ru-RU"/>
-        </w:rPr>
         <w:t xml:space="preserve">сь не отклонена.  Гипертрофия левого желудочка. </w:t>
-      </w:r>
-      <w:proofErr w:type="gramStart"/>
-      <w:r>
-        <w:rPr>
-          <w:lang w:val="ru-RU"/>
-        </w:rPr>
-        <w:t>С-м</w:t>
-      </w:r>
-      <w:proofErr w:type="gramEnd"/>
-      <w:r>
-        <w:rPr>
-          <w:lang w:val="ru-RU"/>
-        </w:rPr>
-        <w:t xml:space="preserve"> </w:t>
-      </w:r>
-      <w:r>
-        <w:rPr>
-          <w:lang w:val="ru-RU"/>
-        </w:rPr>
-        <w:t>укороченного</w:t>
-      </w:r>
-      <w:r>
-        <w:rPr>
-          <w:lang w:val="ru-RU"/>
-        </w:rPr>
-        <w:t xml:space="preserve"> </w:t>
-      </w:r>
-      <w:r>
-        <w:rPr>
-          <w:lang w:val="en-US"/>
-        </w:rPr>
-        <w:t>PQ</w:t>
-      </w:r>
-      <w:r>
-        <w:rPr>
-          <w:lang w:val="ru-RU"/>
-        </w:rPr>
-        <w:t xml:space="preserve"> </w:t>
       </w:r>
     </w:p>
     <w:p>
@@ -4341,6 +4930,27 @@
       </w:pPr>
       <w:r>
         <w:rPr>
+          <w:u w:val="single"/>
+          <w:lang w:val="ru-RU"/>
+        </w:rPr>
+        <w:t>03.05-</w:t>
+      </w:r>
+      <w:r>
+        <w:rPr>
+          <w:u w:val="single"/>
+          <w:lang w:val="ru-RU"/>
+        </w:rPr>
+        <w:t>11.05.18</w:t>
+      </w:r>
+      <w:r>
+        <w:rPr>
+          <w:u w:val="single"/>
+          <w:lang w:val="ru-RU"/>
+        </w:rPr>
+        <w:t>Кардиолог</w:t>
+      </w:r>
+      <w:r>
+        <w:rPr>
           <w:lang w:val="ru-RU"/>
         </w:rPr>
         <w:t xml:space="preserve">: </w:t>
@@ -4349,20 +4959,30 @@
         <w:rPr>
           <w:lang w:val="ru-RU"/>
         </w:rPr>
-        <w:t xml:space="preserve"> На ЭКГ от 08.05.1, 09.05.18</w:t>
-      </w:r>
-      <w:r>
-        <w:rPr>
-          <w:lang w:val="ru-RU"/>
-        </w:rPr>
-        <w:t xml:space="preserve">.  Ритм </w:t>
-      </w:r>
-      <w:r>
-        <w:rPr>
-          <w:lang w:val="ru-RU"/>
-        </w:rPr>
-        <w:t xml:space="preserve">синусовый, правильный, остальные данные те же </w:t>
-      </w:r>
+        <w:t xml:space="preserve">ИБС, диффузный кардиосклероз миграция водителя ритма, </w:t>
+      </w:r>
+      <w:proofErr w:type="spellStart"/>
+      <w:r>
+        <w:rPr>
+          <w:lang w:val="ru-RU"/>
+        </w:rPr>
+        <w:t>наджелудочковая</w:t>
+      </w:r>
+      <w:proofErr w:type="spellEnd"/>
+      <w:r>
+        <w:rPr>
+          <w:lang w:val="ru-RU"/>
+        </w:rPr>
+        <w:t xml:space="preserve"> экстрасистолия. СН 1. САГ</w:t>
+      </w:r>
+      <w:proofErr w:type="gramStart"/>
+      <w:r>
+        <w:rPr>
+          <w:lang w:val="ru-RU"/>
+        </w:rPr>
+        <w:t xml:space="preserve"> .</w:t>
+      </w:r>
+      <w:proofErr w:type="gramEnd"/>
     </w:p>
     <w:p>
       <w:pPr>
@@ -4374,120 +4994,23 @@
       </w:pPr>
       <w:r>
         <w:rPr>
-          <w:u w:val="single"/>
-          <w:lang w:val="ru-RU"/>
-        </w:rPr>
-        <w:t>10.05.18 ЭКГ</w:t>
-      </w:r>
-      <w:r>
-        <w:rPr>
-          <w:u w:val="single"/>
+          <w:lang w:val="ru-RU"/>
+        </w:rPr>
+        <w:t xml:space="preserve">11.05.18 ФГДЭС: атрофическая </w:t>
+      </w:r>
+      <w:proofErr w:type="spellStart"/>
+      <w:r>
+        <w:rPr>
+          <w:lang w:val="ru-RU"/>
+        </w:rPr>
+        <w:t>гастропатия</w:t>
+      </w:r>
+      <w:proofErr w:type="spellEnd"/>
+      <w:r>
+        <w:rPr>
           <w:lang w:val="ru-RU"/>
         </w:rPr>
         <w:t xml:space="preserve"> </w:t>
-      </w:r>
-      <w:r>
-        <w:rPr>
-          <w:lang w:val="ru-RU"/>
-        </w:rPr>
-        <w:t>ЧСС -</w:t>
-      </w:r>
-      <w:r>
-        <w:rPr>
-          <w:lang w:val="ru-RU"/>
-        </w:rPr>
-        <w:t>55</w:t>
-      </w:r>
-      <w:r>
-        <w:rPr>
-          <w:lang w:val="ru-RU"/>
-        </w:rPr>
-        <w:t xml:space="preserve"> уд/мин. Вольтаж </w:t>
-      </w:r>
-      <w:sdt>
-        <w:sdtPr>
-          <w:rPr>
-            <w:lang w:val="ru-RU"/>
-          </w:rPr>
-          <w:id w:val="288091914"/>
-          <w:placeholder>
-            <w:docPart w:val="2F707F934E60408981BA7C7B3E4B34F3"/>
-          </w:placeholder>
-          <w:comboBox>
-            <w:listItem w:value="Выберите элемент."/>
-            <w:listItem w:displayText="сохранен." w:value="сохранен."/>
-            <w:listItem w:displayText="снижен." w:value="снижен."/>
-            <w:listItem w:displayText="повышен." w:value="повышен."/>
-          </w:comboBox>
-        </w:sdtPr>
-        <w:sdtContent>
-          <w:r>
-            <w:rPr>
-              <w:lang w:val="ru-RU"/>
-            </w:rPr>
-            <w:t>сохранен.</w:t>
-          </w:r>
-        </w:sdtContent>
-      </w:sdt>
-      <w:r>
-        <w:rPr>
-          <w:lang w:val="ru-RU"/>
-        </w:rPr>
-        <w:t xml:space="preserve">  Ритм </w:t>
-      </w:r>
-      <w:r>
-        <w:rPr>
-          <w:lang w:val="ru-RU"/>
-        </w:rPr>
-        <w:t xml:space="preserve">синусовая брадикардия, </w:t>
-      </w:r>
-      <w:proofErr w:type="spellStart"/>
-      <w:r>
-        <w:rPr>
-          <w:lang w:val="ru-RU"/>
-        </w:rPr>
-        <w:t>суправентрикулярная</w:t>
-      </w:r>
-      <w:proofErr w:type="spellEnd"/>
-      <w:r>
-        <w:rPr>
-          <w:lang w:val="ru-RU"/>
-        </w:rPr>
-        <w:t xml:space="preserve"> экстрасистолия.</w:t>
-      </w:r>
-      <w:r>
-        <w:rPr>
-          <w:lang w:val="ru-RU"/>
-        </w:rPr>
-        <w:t>. Эл</w:t>
-      </w:r>
-      <w:proofErr w:type="gramStart"/>
-      <w:r>
-        <w:rPr>
-          <w:lang w:val="ru-RU"/>
-        </w:rPr>
-        <w:t>.</w:t>
-      </w:r>
-      <w:proofErr w:type="gramEnd"/>
-      <w:r>
-        <w:rPr>
-          <w:lang w:val="ru-RU"/>
-        </w:rPr>
-        <w:t xml:space="preserve"> </w:t>
-      </w:r>
-      <w:proofErr w:type="gramStart"/>
-      <w:r>
-        <w:rPr>
-          <w:lang w:val="ru-RU"/>
-        </w:rPr>
-        <w:t>о</w:t>
-      </w:r>
-      <w:proofErr w:type="gramEnd"/>
-      <w:r>
-        <w:rPr>
-          <w:lang w:val="ru-RU"/>
-        </w:rPr>
-        <w:t xml:space="preserve">сь не отклонена.  Гипертрофия левого желудочка. </w:t>
       </w:r>
     </w:p>
     <w:p>
@@ -4503,7 +5026,46 @@
           <w:u w:val="single"/>
           <w:lang w:val="ru-RU"/>
         </w:rPr>
-        <w:t>Кардиолог</w:t>
+        <w:t xml:space="preserve">04.05.18 </w:t>
+      </w:r>
+      <w:r>
+        <w:rPr>
+          <w:u w:val="single"/>
+          <w:lang w:val="ru-RU"/>
+        </w:rPr>
+        <w:t>УЗИ щит</w:t>
+      </w:r>
+      <w:proofErr w:type="gramStart"/>
+      <w:r>
+        <w:rPr>
+          <w:u w:val="single"/>
+          <w:lang w:val="ru-RU"/>
+        </w:rPr>
+        <w:t>.</w:t>
+      </w:r>
+      <w:proofErr w:type="gramEnd"/>
+      <w:r>
+        <w:rPr>
+          <w:u w:val="single"/>
+          <w:lang w:val="ru-RU"/>
+        </w:rPr>
+        <w:t xml:space="preserve"> </w:t>
+      </w:r>
+      <w:proofErr w:type="gramStart"/>
+      <w:r>
+        <w:rPr>
+          <w:u w:val="single"/>
+          <w:lang w:val="ru-RU"/>
+        </w:rPr>
+        <w:t>ж</w:t>
+      </w:r>
+      <w:proofErr w:type="gramEnd"/>
+      <w:r>
+        <w:rPr>
+          <w:u w:val="single"/>
+          <w:lang w:val="ru-RU"/>
+        </w:rPr>
+        <w:t>елезы</w:t>
       </w:r>
       <w:r>
         <w:rPr>
@@ -4511,37 +5073,65 @@
         </w:rPr>
         <w:t xml:space="preserve">: </w:t>
       </w:r>
-      <w:r>
-        <w:rPr>
-          <w:lang w:val="ru-RU"/>
-        </w:rPr>
-        <w:t xml:space="preserve">Метаболическая кардиомиопатия </w:t>
-      </w:r>
+      <w:proofErr w:type="spellStart"/>
       <w:proofErr w:type="gramStart"/>
       <w:r>
         <w:rPr>
           <w:lang w:val="ru-RU"/>
         </w:rPr>
-        <w:t>с-м</w:t>
-      </w:r>
+        <w:t>Пр</w:t>
+      </w:r>
+      <w:proofErr w:type="spellEnd"/>
       <w:proofErr w:type="gramEnd"/>
       <w:r>
         <w:rPr>
           <w:lang w:val="ru-RU"/>
         </w:rPr>
-        <w:t xml:space="preserve"> Укороченного </w:t>
-      </w:r>
-      <w:r>
-        <w:rPr>
-          <w:lang w:val="en-US"/>
-        </w:rPr>
-        <w:t>PQ</w:t>
-      </w:r>
-      <w:r>
-        <w:rPr>
-          <w:lang w:val="ru-RU"/>
-        </w:rPr>
-        <w:t>. СН 0-1. САГ 1 ст.</w:t>
+        <w:t xml:space="preserve"> д. V =</w:t>
+      </w:r>
+      <w:r>
+        <w:rPr>
+          <w:lang w:val="ru-RU"/>
+        </w:rPr>
+        <w:t>10,6</w:t>
+      </w:r>
+      <w:r>
+        <w:rPr>
+          <w:lang w:val="ru-RU"/>
+        </w:rPr>
+        <w:t xml:space="preserve">  см</w:t>
+      </w:r>
+      <w:r>
+        <w:rPr>
+          <w:vertAlign w:val="superscript"/>
+          <w:lang w:val="ru-RU"/>
+        </w:rPr>
+        <w:t>3</w:t>
+      </w:r>
+      <w:r>
+        <w:rPr>
+          <w:lang w:val="ru-RU"/>
+        </w:rPr>
+        <w:t xml:space="preserve">; лев. д. V = </w:t>
+      </w:r>
+      <w:r>
+        <w:rPr>
+          <w:lang w:val="ru-RU"/>
+        </w:rPr>
+        <w:t>8,2</w:t>
+      </w:r>
+      <w:r>
+        <w:rPr>
+          <w:lang w:val="ru-RU"/>
+        </w:rPr>
+        <w:t xml:space="preserve"> см</w:t>
+      </w:r>
+      <w:r>
+        <w:rPr>
+          <w:vertAlign w:val="superscript"/>
+          <w:lang w:val="ru-RU"/>
+        </w:rPr>
+        <w:t>3</w:t>
       </w:r>
     </w:p>
     <w:p>
@@ -4556,35 +5146,25 @@
         <w:rPr>
           <w:lang w:val="ru-RU"/>
         </w:rPr>
-        <w:t>Рек</w:t>
-      </w:r>
-      <w:proofErr w:type="gramStart"/>
-      <w:r>
-        <w:rPr>
-          <w:lang w:val="ru-RU"/>
-        </w:rPr>
-        <w:t>.</w:t>
-      </w:r>
-      <w:proofErr w:type="gramEnd"/>
-      <w:r>
-        <w:rPr>
-          <w:lang w:val="ru-RU"/>
-        </w:rPr>
-        <w:t xml:space="preserve"> </w:t>
-      </w:r>
-      <w:proofErr w:type="gramStart"/>
-      <w:r>
-        <w:rPr>
-          <w:lang w:val="ru-RU"/>
-        </w:rPr>
-        <w:t>к</w:t>
-      </w:r>
-      <w:proofErr w:type="gramEnd"/>
-      <w:r>
-        <w:rPr>
-          <w:lang w:val="ru-RU"/>
-        </w:rPr>
-        <w:t xml:space="preserve">ардиолога: </w:t>
+        <w:t>Перешеек –</w:t>
+      </w:r>
+      <w:r>
+        <w:rPr>
+          <w:lang w:val="ru-RU"/>
+        </w:rPr>
+        <w:t>0,56</w:t>
+      </w:r>
+      <w:r>
+        <w:rPr>
+          <w:lang w:val="ru-RU"/>
+        </w:rPr>
+        <w:t xml:space="preserve"> с</w:t>
+      </w:r>
+      <w:r>
+        <w:rPr>
+          <w:lang w:val="ru-RU"/>
+        </w:rPr>
+        <w:t xml:space="preserve">м. </w:t>
       </w:r>
     </w:p>
     <w:p>
@@ -4599,190 +5179,6 @@
         <w:rPr>
           <w:lang w:val="ru-RU"/>
         </w:rPr>
-        <w:t xml:space="preserve">Дообследование: ЭХО КС по </w:t>
-      </w:r>
-      <w:proofErr w:type="gramStart"/>
-      <w:r>
-        <w:rPr>
-          <w:lang w:val="ru-RU"/>
-        </w:rPr>
-        <w:t>м/ж</w:t>
-      </w:r>
-      <w:proofErr w:type="gramEnd"/>
-      <w:r>
-        <w:rPr>
-          <w:lang w:val="ru-RU"/>
-        </w:rPr>
-        <w:t xml:space="preserve">. </w:t>
-      </w:r>
-    </w:p>
-    <w:p>
-      <w:pPr>
-        <w:ind w:left="-567"/>
-        <w:jc w:val="both"/>
-        <w:rPr>
-          <w:lang w:val="ru-RU"/>
-        </w:rPr>
-      </w:pPr>
-      <w:r>
-        <w:rPr>
-          <w:u w:val="single"/>
-          <w:lang w:val="ru-RU"/>
-        </w:rPr>
-        <w:t xml:space="preserve">04.05.18 </w:t>
-      </w:r>
-      <w:r>
-        <w:rPr>
-          <w:u w:val="single"/>
-          <w:lang w:val="ru-RU"/>
-        </w:rPr>
-        <w:t>УЗИ щит</w:t>
-      </w:r>
-      <w:proofErr w:type="gramStart"/>
-      <w:r>
-        <w:rPr>
-          <w:u w:val="single"/>
-          <w:lang w:val="ru-RU"/>
-        </w:rPr>
-        <w:t>.</w:t>
-      </w:r>
-      <w:proofErr w:type="gramEnd"/>
-      <w:r>
-        <w:rPr>
-          <w:u w:val="single"/>
-          <w:lang w:val="ru-RU"/>
-        </w:rPr>
-        <w:t xml:space="preserve"> </w:t>
-      </w:r>
-      <w:proofErr w:type="gramStart"/>
-      <w:r>
-        <w:rPr>
-          <w:u w:val="single"/>
-          <w:lang w:val="ru-RU"/>
-        </w:rPr>
-        <w:t>ж</w:t>
-      </w:r>
-      <w:proofErr w:type="gramEnd"/>
-      <w:r>
-        <w:rPr>
-          <w:u w:val="single"/>
-          <w:lang w:val="ru-RU"/>
-        </w:rPr>
-        <w:t>елезы</w:t>
-      </w:r>
-      <w:r>
-        <w:rPr>
-          <w:lang w:val="ru-RU"/>
-        </w:rPr>
-        <w:t xml:space="preserve">: </w:t>
-      </w:r>
-      <w:proofErr w:type="spellStart"/>
-      <w:proofErr w:type="gramStart"/>
-      <w:r>
-        <w:rPr>
-          <w:lang w:val="ru-RU"/>
-        </w:rPr>
-        <w:t>Пр</w:t>
-      </w:r>
-      <w:proofErr w:type="spellEnd"/>
-      <w:proofErr w:type="gramEnd"/>
-      <w:r>
-        <w:rPr>
-          <w:lang w:val="ru-RU"/>
-        </w:rPr>
-        <w:t xml:space="preserve"> д. V =</w:t>
-      </w:r>
-      <w:r>
-        <w:rPr>
-          <w:lang w:val="ru-RU"/>
-        </w:rPr>
-        <w:t>10,6</w:t>
-      </w:r>
-      <w:r>
-        <w:rPr>
-          <w:lang w:val="ru-RU"/>
-        </w:rPr>
-        <w:t xml:space="preserve">  см</w:t>
-      </w:r>
-      <w:r>
-        <w:rPr>
-          <w:vertAlign w:val="superscript"/>
-          <w:lang w:val="ru-RU"/>
-        </w:rPr>
-        <w:t>3</w:t>
-      </w:r>
-      <w:r>
-        <w:rPr>
-          <w:lang w:val="ru-RU"/>
-        </w:rPr>
-        <w:t xml:space="preserve">; лев. д. V = </w:t>
-      </w:r>
-      <w:r>
-        <w:rPr>
-          <w:lang w:val="ru-RU"/>
-        </w:rPr>
-        <w:t>8,2</w:t>
-      </w:r>
-      <w:r>
-        <w:rPr>
-          <w:lang w:val="ru-RU"/>
-        </w:rPr>
-        <w:t xml:space="preserve"> см</w:t>
-      </w:r>
-      <w:r>
-        <w:rPr>
-          <w:vertAlign w:val="superscript"/>
-          <w:lang w:val="ru-RU"/>
-        </w:rPr>
-        <w:t>3</w:t>
-      </w:r>
-    </w:p>
-    <w:p>
-      <w:pPr>
-        <w:ind w:left="-567"/>
-        <w:jc w:val="both"/>
-        <w:rPr>
-          <w:lang w:val="ru-RU"/>
-        </w:rPr>
-      </w:pPr>
-      <w:r>
-        <w:rPr>
-          <w:lang w:val="ru-RU"/>
-        </w:rPr>
-        <w:t>Перешеек –</w:t>
-      </w:r>
-      <w:r>
-        <w:rPr>
-          <w:lang w:val="ru-RU"/>
-        </w:rPr>
-        <w:t>0,56</w:t>
-      </w:r>
-      <w:r>
-        <w:rPr>
-          <w:lang w:val="ru-RU"/>
-        </w:rPr>
-        <w:t xml:space="preserve"> с</w:t>
-      </w:r>
-      <w:r>
-        <w:rPr>
-          <w:lang w:val="ru-RU"/>
-        </w:rPr>
-        <w:t xml:space="preserve">м. </w:t>
-      </w:r>
-    </w:p>
-    <w:p>
-      <w:pPr>
-        <w:ind w:left="-567"/>
-        <w:jc w:val="both"/>
-        <w:rPr>
-          <w:lang w:val="ru-RU"/>
-        </w:rPr>
-      </w:pPr>
-      <w:r>
-        <w:rPr>
-          <w:lang w:val="ru-RU"/>
-        </w:rPr>
-        <w:lastRenderedPageBreak/>
         <w:t>Щит. ж</w:t>
       </w:r>
       <w:r>
@@ -5063,14 +5459,148 @@
         </w:rPr>
         <w:t>Лечение:</w:t>
       </w:r>
-      <w:bookmarkStart w:id="5" w:name="лн"/>
-      <w:bookmarkEnd w:id="5"/>
+      <w:bookmarkStart w:id="4" w:name="лн"/>
+      <w:bookmarkEnd w:id="4"/>
       <w:r>
         <w:rPr>
           <w:lang w:val="ru-RU"/>
         </w:rPr>
         <w:t xml:space="preserve"> </w:t>
       </w:r>
+      <w:proofErr w:type="spellStart"/>
+      <w:r>
+        <w:rPr>
+          <w:lang w:val="ru-RU"/>
+        </w:rPr>
+        <w:t>индапрес</w:t>
+      </w:r>
+      <w:proofErr w:type="spellEnd"/>
+      <w:r>
+        <w:rPr>
+          <w:lang w:val="ru-RU"/>
+        </w:rPr>
+        <w:t xml:space="preserve">, </w:t>
+      </w:r>
+      <w:proofErr w:type="spellStart"/>
+      <w:r>
+        <w:rPr>
+          <w:lang w:val="ru-RU"/>
+        </w:rPr>
+        <w:t>предуктал</w:t>
+      </w:r>
+      <w:proofErr w:type="spellEnd"/>
+      <w:r>
+        <w:rPr>
+          <w:lang w:val="ru-RU"/>
+        </w:rPr>
+        <w:t xml:space="preserve"> MR, </w:t>
+      </w:r>
+      <w:proofErr w:type="spellStart"/>
+      <w:r>
+        <w:rPr>
+          <w:lang w:val="ru-RU"/>
+        </w:rPr>
+        <w:t>клопидогрель</w:t>
+      </w:r>
+      <w:proofErr w:type="spellEnd"/>
+      <w:r>
+        <w:rPr>
+          <w:lang w:val="ru-RU"/>
+        </w:rPr>
+        <w:t xml:space="preserve">, </w:t>
+      </w:r>
+      <w:proofErr w:type="spellStart"/>
+      <w:r>
+        <w:rPr>
+          <w:lang w:val="ru-RU"/>
+        </w:rPr>
+        <w:t>адаптол</w:t>
+      </w:r>
+      <w:proofErr w:type="spellEnd"/>
+      <w:r>
+        <w:rPr>
+          <w:lang w:val="ru-RU"/>
+        </w:rPr>
+        <w:t>, контроль,</w:t>
+      </w:r>
+      <w:proofErr w:type="gramStart"/>
+      <w:r>
+        <w:rPr>
+          <w:lang w:val="ru-RU"/>
+        </w:rPr>
+        <w:t xml:space="preserve"> ,</w:t>
+      </w:r>
+      <w:proofErr w:type="gramEnd"/>
+      <w:r>
+        <w:rPr>
+          <w:lang w:val="ru-RU"/>
+        </w:rPr>
+        <w:t xml:space="preserve"> </w:t>
+      </w:r>
+      <w:proofErr w:type="spellStart"/>
+      <w:r>
+        <w:rPr>
+          <w:lang w:val="ru-RU"/>
+        </w:rPr>
+        <w:t>персен</w:t>
+      </w:r>
+      <w:proofErr w:type="spellEnd"/>
+      <w:r>
+        <w:rPr>
+          <w:lang w:val="ru-RU"/>
+        </w:rPr>
+        <w:t xml:space="preserve">, </w:t>
+      </w:r>
+      <w:proofErr w:type="spellStart"/>
+      <w:r>
+        <w:rPr>
+          <w:lang w:val="ru-RU"/>
+        </w:rPr>
+        <w:t>тиотриазолин</w:t>
+      </w:r>
+      <w:proofErr w:type="spellEnd"/>
+      <w:r>
+        <w:rPr>
+          <w:lang w:val="ru-RU"/>
+        </w:rPr>
+        <w:t xml:space="preserve">, </w:t>
+      </w:r>
+      <w:proofErr w:type="spellStart"/>
+      <w:r>
+        <w:rPr>
+          <w:lang w:val="ru-RU"/>
+        </w:rPr>
+        <w:t>рибоксин</w:t>
+      </w:r>
+      <w:proofErr w:type="spellEnd"/>
+      <w:r>
+        <w:rPr>
+          <w:lang w:val="ru-RU"/>
+        </w:rPr>
+        <w:t xml:space="preserve">,  </w:t>
+      </w:r>
+      <w:proofErr w:type="spellStart"/>
+      <w:r>
+        <w:rPr>
+          <w:lang w:val="ru-RU"/>
+        </w:rPr>
+        <w:t>тирозол</w:t>
+      </w:r>
+      <w:proofErr w:type="spellEnd"/>
+      <w:r>
+        <w:rPr>
+          <w:lang w:val="ru-RU"/>
+        </w:rPr>
+        <w:t xml:space="preserve">, нитроглицерин,  </w:t>
+      </w:r>
+      <w:proofErr w:type="spellStart"/>
+      <w:r>
+        <w:rPr>
+          <w:lang w:val="ru-RU"/>
+        </w:rPr>
+        <w:t>мерказолил</w:t>
+      </w:r>
+      <w:proofErr w:type="spellEnd"/>
     </w:p>
     <w:p>
       <w:pPr>
@@ -5080,10 +5610,10 @@
           <w:lang w:val="ru-RU"/>
         </w:rPr>
       </w:pPr>
-      <w:bookmarkStart w:id="6" w:name="дд"/>
-      <w:bookmarkStart w:id="7" w:name="лк"/>
+      <w:bookmarkStart w:id="5" w:name="дд"/>
+      <w:bookmarkStart w:id="6" w:name="лк"/>
+      <w:bookmarkEnd w:id="5"/>
       <w:bookmarkEnd w:id="6"/>
-      <w:bookmarkEnd w:id="7"/>
       <w:r>
         <w:rPr>
           <w:u w:val="single"/>
@@ -5117,7 +5647,33 @@
             <w:rPr>
               <w:lang w:val="ru-RU"/>
             </w:rPr>
-            <w:t>Общее состояние улучшилось, гликемия стабилизировалась, уменьшились боли в н/к.</w:t>
+            <w:t>Общее состояние улучшилось,</w:t>
+          </w:r>
+          <w:r>
+            <w:rPr>
+              <w:lang w:val="ru-RU"/>
+            </w:rPr>
+            <w:t xml:space="preserve"> дрожь в теле</w:t>
+          </w:r>
+          <w:proofErr w:type="gramStart"/>
+          <w:r>
+            <w:rPr>
+              <w:lang w:val="ru-RU"/>
+            </w:rPr>
+            <w:t xml:space="preserve"> ,</w:t>
+          </w:r>
+          <w:proofErr w:type="gramEnd"/>
+          <w:r>
+            <w:rPr>
+              <w:lang w:val="ru-RU"/>
+            </w:rPr>
+            <w:t xml:space="preserve"> потливость не беспокоят</w:t>
+          </w:r>
+          <w:r>
+            <w:rPr>
+              <w:lang w:val="ru-RU"/>
+            </w:rPr>
+            <w:t>.</w:t>
           </w:r>
         </w:sdtContent>
       </w:sdt>
@@ -5125,21 +5681,19 @@
         <w:rPr>
           <w:lang w:val="ru-RU"/>
         </w:rPr>
-        <w:t xml:space="preserve"> АД  </w:t>
-      </w:r>
-      <w:proofErr w:type="gramStart"/>
-      <w:r>
-        <w:rPr>
-          <w:lang w:val="ru-RU"/>
-        </w:rPr>
-        <w:t>мм</w:t>
-      </w:r>
-      <w:proofErr w:type="gramEnd"/>
-      <w:r>
-        <w:rPr>
-          <w:lang w:val="ru-RU"/>
-        </w:rPr>
-        <w:t xml:space="preserve"> рт. ст. </w:t>
+        <w:t xml:space="preserve"> АД </w:t>
+      </w:r>
+      <w:r>
+        <w:rPr>
+          <w:lang w:val="ru-RU"/>
+        </w:rPr>
+        <w:t>120/70</w:t>
+      </w:r>
+      <w:r>
+        <w:rPr>
+          <w:lang w:val="ru-RU"/>
+        </w:rPr>
+        <w:t xml:space="preserve"> мм рт. ст. </w:t>
       </w:r>
       <w:sdt>
         <w:sdtPr>
@@ -5175,8 +5729,71 @@
         <w:rPr>
           <w:lang w:val="ru-RU"/>
         </w:rPr>
+        <w:t>ЧСС 70-75 уд/мин.</w:t>
+      </w:r>
+      <w:r>
+        <w:rPr>
+          <w:lang w:val="ru-RU"/>
+        </w:rPr>
         <w:t xml:space="preserve"> </w:t>
       </w:r>
+      <w:r>
+        <w:rPr>
+          <w:lang w:val="ru-RU"/>
+        </w:rPr>
+        <w:t>04.05.18 Св</w:t>
+      </w:r>
+      <w:proofErr w:type="gramStart"/>
+      <w:r>
+        <w:rPr>
+          <w:lang w:val="ru-RU"/>
+        </w:rPr>
+        <w:t>.Т</w:t>
+      </w:r>
+      <w:proofErr w:type="gramEnd"/>
+      <w:r>
+        <w:rPr>
+          <w:lang w:val="ru-RU"/>
+        </w:rPr>
+        <w:t xml:space="preserve">4 – 12,7    (10-25) </w:t>
+      </w:r>
+      <w:proofErr w:type="spellStart"/>
+      <w:r>
+        <w:rPr>
+          <w:lang w:val="ru-RU"/>
+        </w:rPr>
+        <w:t>ммоль</w:t>
+      </w:r>
+      <w:proofErr w:type="spellEnd"/>
+      <w:r>
+        <w:rPr>
+          <w:lang w:val="ru-RU"/>
+        </w:rPr>
+        <w:t xml:space="preserve">/л; ТТГ –  0,3 (0,3-4,0) </w:t>
+      </w:r>
+      <w:proofErr w:type="spellStart"/>
+      <w:r>
+        <w:rPr>
+          <w:lang w:val="ru-RU"/>
+        </w:rPr>
+        <w:t>Мме</w:t>
+      </w:r>
+      <w:proofErr w:type="spellEnd"/>
+      <w:r>
+        <w:rPr>
+          <w:lang w:val="ru-RU"/>
+        </w:rPr>
+        <w:t>/мл</w:t>
+      </w:r>
+    </w:p>
+    <w:p>
+      <w:pPr>
+        <w:ind w:left="-567"/>
+        <w:jc w:val="both"/>
+        <w:rPr>
+          <w:lang w:val="ru-RU"/>
+        </w:rPr>
+      </w:pPr>
       <w:sdt>
         <w:sdtPr>
           <w:rPr>
@@ -5262,7 +5879,19 @@
         <w:rPr>
           <w:lang w:val="ru-RU"/>
         </w:rPr>
-        <w:t xml:space="preserve">эндокринолога, по </w:t>
+        <w:t>эндокринолога,</w:t>
+      </w:r>
+      <w:r>
+        <w:rPr>
+          <w:lang w:val="ru-RU"/>
+        </w:rPr>
+        <w:t xml:space="preserve"> кардиолога, невропатолога, </w:t>
+      </w:r>
+      <w:r>
+        <w:rPr>
+          <w:lang w:val="ru-RU"/>
+        </w:rPr>
+        <w:t xml:space="preserve"> по </w:t>
       </w:r>
       <w:proofErr w:type="gramStart"/>
       <w:r>
@@ -5291,11 +5920,93 @@
           <w:lang w:val="ru-RU"/>
         </w:rPr>
       </w:pPr>
-      <w:r>
-        <w:rPr>
-          <w:lang w:val="ru-RU"/>
-        </w:rPr>
-        <w:t xml:space="preserve">Преднизолон 5 мг 2 </w:t>
+      <w:proofErr w:type="spellStart"/>
+      <w:r>
+        <w:rPr>
+          <w:lang w:val="ru-RU"/>
+        </w:rPr>
+        <w:t>Тирозол</w:t>
+      </w:r>
+      <w:proofErr w:type="spellEnd"/>
+      <w:r>
+        <w:rPr>
+          <w:lang w:val="ru-RU"/>
+        </w:rPr>
+        <w:t xml:space="preserve"> (</w:t>
+      </w:r>
+      <w:proofErr w:type="spellStart"/>
+      <w:r>
+        <w:rPr>
+          <w:lang w:val="ru-RU"/>
+        </w:rPr>
+        <w:t>мерказолил</w:t>
+      </w:r>
+      <w:proofErr w:type="spellEnd"/>
+      <w:r>
+        <w:rPr>
+          <w:lang w:val="ru-RU"/>
+        </w:rPr>
+        <w:t xml:space="preserve">) 5мг </w:t>
+      </w:r>
+      <w:r>
+        <w:rPr>
+          <w:lang w:val="ru-RU"/>
+        </w:rPr>
+        <w:t>2</w:t>
+      </w:r>
+      <w:r>
+        <w:rPr>
+          <w:lang w:val="ru-RU"/>
+        </w:rPr>
+        <w:t xml:space="preserve">т. </w:t>
+      </w:r>
+      <w:r>
+        <w:rPr>
+          <w:lang w:val="ru-RU"/>
+        </w:rPr>
+        <w:t xml:space="preserve"> утром  + 1 т в обед + 1 т </w:t>
+      </w:r>
+      <w:proofErr w:type="spellStart"/>
+      <w:r>
+        <w:rPr>
+          <w:lang w:val="ru-RU"/>
+        </w:rPr>
+        <w:t>веч</w:t>
+      </w:r>
+      <w:proofErr w:type="spellEnd"/>
+      <w:proofErr w:type="gramStart"/>
+      <w:r>
+        <w:rPr>
+          <w:lang w:val="ru-RU"/>
+        </w:rPr>
+        <w:t>.</w:t>
+      </w:r>
+      <w:proofErr w:type="gramEnd"/>
+      <w:r>
+        <w:rPr>
+          <w:lang w:val="ru-RU"/>
+        </w:rPr>
+        <w:t xml:space="preserve"> </w:t>
+      </w:r>
+      <w:proofErr w:type="gramStart"/>
+      <w:r>
+        <w:rPr>
+          <w:lang w:val="ru-RU"/>
+        </w:rPr>
+        <w:t>с</w:t>
+      </w:r>
+      <w:proofErr w:type="gramEnd"/>
+      <w:r>
+        <w:rPr>
+          <w:lang w:val="ru-RU"/>
+        </w:rPr>
+        <w:t xml:space="preserve"> послед. снижением дозы на 5мг в 2 недели под контролем ТТГ, Т4, общ. ан. крови до поддерживающей. </w:t>
+      </w:r>
+      <w:r>
+        <w:rPr>
+          <w:lang w:val="ru-RU"/>
+        </w:rPr>
+        <w:t xml:space="preserve"> Контроль УЗИ щит железы через 1-2 </w:t>
       </w:r>
       <w:proofErr w:type="spellStart"/>
       <w:proofErr w:type="gramStart"/>
@@ -5303,7 +6014,7 @@
         <w:rPr>
           <w:lang w:val="ru-RU"/>
         </w:rPr>
-        <w:t>табл</w:t>
+        <w:t>мес</w:t>
       </w:r>
       <w:proofErr w:type="spellEnd"/>
       <w:proofErr w:type="gramEnd"/>
@@ -5311,389 +6022,21 @@
         <w:rPr>
           <w:lang w:val="ru-RU"/>
         </w:rPr>
-        <w:t xml:space="preserve"> в 8.00, 2 </w:t>
+        <w:t xml:space="preserve">, с послед. осмотром эндокринолога ОКЭД при подтверждении наличия узла левой доли проведение ТАПБ, </w:t>
       </w:r>
       <w:proofErr w:type="spellStart"/>
       <w:r>
         <w:rPr>
           <w:lang w:val="ru-RU"/>
         </w:rPr>
-        <w:t>табл</w:t>
+        <w:t>конс</w:t>
       </w:r>
       <w:proofErr w:type="spellEnd"/>
       <w:r>
         <w:rPr>
           <w:lang w:val="ru-RU"/>
         </w:rPr>
-        <w:t xml:space="preserve">  в 11.00 ,дозу преднизолона постепенно уменьшать на 5 мг 1 раз в неделю до отмены препарата ,под контролем ОАК</w:t>
-      </w:r>
-    </w:p>
-    <w:p>
-      <w:pPr>
-        <w:numPr>
-          <w:ilvl w:val="0"/>
-          <w:numId w:val="2"/>
-        </w:numPr>
-        <w:ind w:left="-142"/>
-        <w:jc w:val="both"/>
-        <w:rPr>
-          <w:lang w:val="ru-RU"/>
-        </w:rPr>
-      </w:pPr>
-      <w:proofErr w:type="spellStart"/>
-      <w:r>
-        <w:rPr>
-          <w:lang w:val="ru-RU"/>
-        </w:rPr>
-        <w:t>Тирозол</w:t>
-      </w:r>
-      <w:proofErr w:type="spellEnd"/>
-      <w:r>
-        <w:rPr>
-          <w:lang w:val="ru-RU"/>
-        </w:rPr>
-        <w:t xml:space="preserve"> (</w:t>
-      </w:r>
-      <w:proofErr w:type="spellStart"/>
-      <w:r>
-        <w:rPr>
-          <w:lang w:val="ru-RU"/>
-        </w:rPr>
-        <w:t>мерказолил</w:t>
-      </w:r>
-      <w:proofErr w:type="spellEnd"/>
-      <w:r>
-        <w:rPr>
-          <w:lang w:val="ru-RU"/>
-        </w:rPr>
-        <w:t>) 5мг 3т. *3р/д. с послед</w:t>
-      </w:r>
-      <w:proofErr w:type="gramStart"/>
-      <w:r>
-        <w:rPr>
-          <w:lang w:val="ru-RU"/>
-        </w:rPr>
-        <w:t>.</w:t>
-      </w:r>
-      <w:proofErr w:type="gramEnd"/>
-      <w:r>
-        <w:rPr>
-          <w:lang w:val="ru-RU"/>
-        </w:rPr>
-        <w:t xml:space="preserve"> </w:t>
-      </w:r>
-      <w:proofErr w:type="gramStart"/>
-      <w:r>
-        <w:rPr>
-          <w:lang w:val="ru-RU"/>
-        </w:rPr>
-        <w:t>с</w:t>
-      </w:r>
-      <w:proofErr w:type="gramEnd"/>
-      <w:r>
-        <w:rPr>
-          <w:lang w:val="ru-RU"/>
-        </w:rPr>
-        <w:t xml:space="preserve">нижением дозы на 5мг в 2 недели под контролем ТТГ, Т4, общ. ан. крови до поддерживающей. </w:t>
-      </w:r>
-    </w:p>
-    <w:p>
-      <w:pPr>
-        <w:numPr>
-          <w:ilvl w:val="0"/>
-          <w:numId w:val="2"/>
-        </w:numPr>
-        <w:ind w:left="-142"/>
-        <w:jc w:val="both"/>
-        <w:rPr>
-          <w:lang w:val="ru-RU"/>
-        </w:rPr>
-      </w:pPr>
-      <w:r>
-        <w:rPr>
-          <w:lang w:val="ru-RU"/>
-        </w:rPr>
-        <w:t>Конт</w:t>
-      </w:r>
-      <w:r>
-        <w:rPr>
-          <w:lang w:val="ru-RU"/>
-        </w:rPr>
-        <w:t xml:space="preserve">роль </w:t>
-      </w:r>
-      <w:proofErr w:type="spellStart"/>
-      <w:r>
-        <w:rPr>
-          <w:lang w:val="ru-RU"/>
-        </w:rPr>
-        <w:t>глик</w:t>
-      </w:r>
-      <w:proofErr w:type="spellEnd"/>
-      <w:r>
-        <w:rPr>
-          <w:lang w:val="ru-RU"/>
-        </w:rPr>
-        <w:t xml:space="preserve">. гемоглобина 1 раз в </w:t>
-      </w:r>
-      <w:r>
-        <w:rPr>
-          <w:lang w:val="ru-RU"/>
-        </w:rPr>
-        <w:t>6</w:t>
-      </w:r>
-      <w:r>
-        <w:rPr>
-          <w:lang w:val="ru-RU"/>
-        </w:rPr>
-        <w:t xml:space="preserve"> мес., </w:t>
-      </w:r>
-      <w:sdt>
-        <w:sdtPr>
-          <w:rPr>
-            <w:lang w:val="ru-RU"/>
-          </w:rPr>
-          <w:id w:val="-1152364462"/>
-          <w:placeholder>
-            <w:docPart w:val="DefaultPlaceholder_1082065159"/>
-          </w:placeholder>
-          <w:comboBox>
-            <w:listItem w:displayText="микроальбуминурии " w:value="микроальбуминурии "/>
-            <w:listItem w:displayText="протеинурии" w:value="протеинурии"/>
-          </w:comboBox>
-        </w:sdtPr>
-        <w:sdtEndPr/>
-        <w:sdtContent>
-          <w:proofErr w:type="spellStart"/>
-          <w:r>
-            <w:rPr>
-              <w:lang w:val="ru-RU"/>
-            </w:rPr>
-            <w:t>микроальбуминурии</w:t>
-          </w:r>
-          <w:proofErr w:type="spellEnd"/>
-        </w:sdtContent>
-      </w:sdt>
-      <w:r>
-        <w:rPr>
-          <w:lang w:val="ru-RU"/>
-        </w:rPr>
-        <w:t xml:space="preserve"> 1р. в 6 мес.</w:t>
-      </w:r>
-    </w:p>
-    <w:p>
-      <w:pPr>
-        <w:numPr>
-          <w:ilvl w:val="0"/>
-          <w:numId w:val="2"/>
-        </w:numPr>
-        <w:ind w:left="-142"/>
-        <w:jc w:val="both"/>
-        <w:rPr>
-          <w:lang w:val="ru-RU"/>
-        </w:rPr>
-      </w:pPr>
-      <w:proofErr w:type="spellStart"/>
-      <w:r>
-        <w:rPr>
-          <w:lang w:val="ru-RU"/>
-        </w:rPr>
-        <w:t>Гиполипидемическая</w:t>
-      </w:r>
-      <w:proofErr w:type="spellEnd"/>
-      <w:r>
-        <w:rPr>
-          <w:lang w:val="ru-RU"/>
-        </w:rPr>
-        <w:t xml:space="preserve"> терапия</w:t>
-      </w:r>
-      <w:r>
-        <w:rPr>
-          <w:lang w:val="ru-RU"/>
-        </w:rPr>
-        <w:t>:</w:t>
-      </w:r>
-      <w:r>
-        <w:rPr>
-          <w:lang w:val="ru-RU"/>
-        </w:rPr>
-        <w:t xml:space="preserve"> </w:t>
-      </w:r>
-      <w:sdt>
-        <w:sdtPr>
-          <w:rPr>
-            <w:lang w:val="ru-RU"/>
-          </w:rPr>
-          <w:id w:val="1725480614"/>
-          <w:placeholder>
-            <w:docPart w:val="DefaultPlaceholder_1082065159"/>
-          </w:placeholder>
-          <w:comboBox>
-            <w:listItem w:displayText="розувастатин " w:value="розувастатин "/>
-            <w:listItem w:displayText="аторвастатин" w:value="аторвастатин"/>
-          </w:comboBox>
-        </w:sdtPr>
-        <w:sdtEndPr/>
-        <w:sdtContent>
-          <w:proofErr w:type="spellStart"/>
-          <w:r>
-            <w:rPr>
-              <w:lang w:val="ru-RU"/>
-            </w:rPr>
-            <w:t>розувастатин</w:t>
-          </w:r>
-          <w:proofErr w:type="spellEnd"/>
-        </w:sdtContent>
-      </w:sdt>
-      <w:r>
-        <w:rPr>
-          <w:lang w:val="ru-RU"/>
-        </w:rPr>
-        <w:t xml:space="preserve"> </w:t>
-      </w:r>
-      <w:r>
-        <w:rPr>
-          <w:lang w:val="ru-RU"/>
-        </w:rPr>
-        <w:t>10 мг</w:t>
-      </w:r>
-      <w:r>
-        <w:rPr>
-          <w:lang w:val="ru-RU"/>
-        </w:rPr>
-        <w:t xml:space="preserve"> </w:t>
-      </w:r>
-      <w:r>
-        <w:rPr>
-          <w:lang w:val="ru-RU"/>
-        </w:rPr>
-        <w:t xml:space="preserve">1т </w:t>
-      </w:r>
-      <w:proofErr w:type="spellStart"/>
-      <w:r>
-        <w:rPr>
-          <w:lang w:val="ru-RU"/>
-        </w:rPr>
-        <w:t>веч</w:t>
-      </w:r>
-      <w:proofErr w:type="spellEnd"/>
-      <w:r>
-        <w:rPr>
-          <w:lang w:val="ru-RU"/>
-        </w:rPr>
-        <w:t xml:space="preserve"> </w:t>
-      </w:r>
-      <w:r>
-        <w:rPr>
-          <w:lang w:val="ru-RU"/>
-        </w:rPr>
-        <w:t>с контр</w:t>
-      </w:r>
-      <w:proofErr w:type="gramStart"/>
-      <w:r>
-        <w:rPr>
-          <w:lang w:val="ru-RU"/>
-        </w:rPr>
-        <w:t>.</w:t>
-      </w:r>
-      <w:proofErr w:type="gramEnd"/>
-      <w:r>
-        <w:rPr>
-          <w:lang w:val="ru-RU"/>
-        </w:rPr>
-        <w:t xml:space="preserve"> </w:t>
-      </w:r>
-      <w:proofErr w:type="spellStart"/>
-      <w:proofErr w:type="gramStart"/>
-      <w:r>
-        <w:rPr>
-          <w:lang w:val="ru-RU"/>
-        </w:rPr>
-        <w:t>л</w:t>
-      </w:r>
-      <w:proofErr w:type="gramEnd"/>
-      <w:r>
-        <w:rPr>
-          <w:lang w:val="ru-RU"/>
-        </w:rPr>
-        <w:t>ипидограммы</w:t>
-      </w:r>
-      <w:proofErr w:type="spellEnd"/>
-      <w:r>
-        <w:rPr>
-          <w:lang w:val="ru-RU"/>
-        </w:rPr>
-        <w:t xml:space="preserve"> </w:t>
-      </w:r>
-      <w:r>
-        <w:rPr>
-          <w:lang w:val="ru-RU"/>
-        </w:rPr>
-        <w:t>через 3 мес.</w:t>
-      </w:r>
-    </w:p>
-    <w:p>
-      <w:pPr>
-        <w:numPr>
-          <w:ilvl w:val="0"/>
-          <w:numId w:val="2"/>
-        </w:numPr>
-        <w:ind w:left="-142"/>
-        <w:jc w:val="both"/>
-        <w:rPr>
-          <w:lang w:val="ru-RU"/>
-        </w:rPr>
-      </w:pPr>
-      <w:r>
-        <w:rPr>
-          <w:lang w:val="ru-RU"/>
-        </w:rPr>
-        <w:t xml:space="preserve">Круглогодично сосудистая терапия: </w:t>
-      </w:r>
-      <w:proofErr w:type="spellStart"/>
-      <w:r>
-        <w:rPr>
-          <w:lang w:val="ru-RU"/>
-        </w:rPr>
-        <w:t>вазонит</w:t>
-      </w:r>
-      <w:proofErr w:type="spellEnd"/>
-      <w:r>
-        <w:rPr>
-          <w:lang w:val="ru-RU"/>
-        </w:rPr>
-        <w:t xml:space="preserve"> или </w:t>
-      </w:r>
-      <w:proofErr w:type="spellStart"/>
-      <w:r>
-        <w:rPr>
-          <w:lang w:val="ru-RU"/>
-        </w:rPr>
-        <w:t>а</w:t>
-      </w:r>
-      <w:r>
-        <w:rPr>
-          <w:lang w:val="ru-RU"/>
-        </w:rPr>
-        <w:t>гапурин-ретард</w:t>
-      </w:r>
-      <w:proofErr w:type="spellEnd"/>
-      <w:r>
-        <w:rPr>
-          <w:lang w:val="ru-RU"/>
-        </w:rPr>
-        <w:t xml:space="preserve">  1т.*2 р. 1 мес. </w:t>
-      </w:r>
-      <w:r>
-        <w:rPr>
-          <w:lang w:val="ru-RU"/>
-        </w:rPr>
-        <w:t xml:space="preserve">– курсами. </w:t>
-      </w:r>
-      <w:r>
-        <w:rPr>
-          <w:lang w:val="ru-RU"/>
-        </w:rPr>
-        <w:t xml:space="preserve"> </w:t>
+        <w:t xml:space="preserve"> хирурга-эндокринолога.</w:t>
       </w:r>
     </w:p>
     <w:p>
@@ -5743,6 +6086,68 @@
         </w:rPr>
         <w:t xml:space="preserve">ардиолога: </w:t>
       </w:r>
+      <w:r>
+        <w:rPr>
+          <w:lang w:val="ru-RU"/>
+        </w:rPr>
+        <w:t xml:space="preserve"> </w:t>
+      </w:r>
+      <w:proofErr w:type="spellStart"/>
+      <w:r>
+        <w:rPr>
+          <w:lang w:val="ru-RU"/>
+        </w:rPr>
+        <w:t>афабазол</w:t>
+      </w:r>
+      <w:proofErr w:type="spellEnd"/>
+      <w:r>
+        <w:rPr>
+          <w:lang w:val="ru-RU"/>
+        </w:rPr>
+        <w:t xml:space="preserve"> 1т 2р/д, </w:t>
+      </w:r>
+      <w:proofErr w:type="spellStart"/>
+      <w:r>
+        <w:rPr>
+          <w:lang w:val="ru-RU"/>
+        </w:rPr>
+        <w:t>клопидогрель</w:t>
+      </w:r>
+      <w:proofErr w:type="spellEnd"/>
+      <w:r>
+        <w:rPr>
+          <w:lang w:val="ru-RU"/>
+        </w:rPr>
+        <w:t xml:space="preserve"> 75 мг 1р/д,  </w:t>
+      </w:r>
+      <w:proofErr w:type="spellStart"/>
+      <w:r>
+        <w:rPr>
+          <w:lang w:val="ru-RU"/>
+        </w:rPr>
+        <w:t>предуктал</w:t>
+      </w:r>
+      <w:proofErr w:type="spellEnd"/>
+      <w:r>
+        <w:rPr>
+          <w:lang w:val="ru-RU"/>
+        </w:rPr>
+        <w:t xml:space="preserve"> MR 1т 2р/д, </w:t>
+      </w:r>
+      <w:proofErr w:type="spellStart"/>
+      <w:r>
+        <w:rPr>
+          <w:lang w:val="ru-RU"/>
+        </w:rPr>
+        <w:t>индап</w:t>
+      </w:r>
+      <w:proofErr w:type="spellEnd"/>
+      <w:r>
+        <w:rPr>
+          <w:lang w:val="ru-RU"/>
+        </w:rPr>
+        <w:t xml:space="preserve"> 2,5 мг 1р/д, Дообследование УЗДГ БЦА.</w:t>
+      </w:r>
     </w:p>
     <w:p>
       <w:pPr>
@@ -5756,81 +6161,73 @@
           <w:lang w:val="ru-RU"/>
         </w:rPr>
       </w:pPr>
-      <w:sdt>
-        <w:sdtPr>
-          <w:rPr>
-            <w:lang w:val="ru-RU"/>
-          </w:rPr>
-          <w:id w:val="-1414849388"/>
-          <w:placeholder>
-            <w:docPart w:val="DefaultPlaceholder_1082065159"/>
-          </w:placeholder>
-          <w:comboBox>
-            <w:listItem w:displayText="Гипотензивная терапия:" w:value="Гипотензивная терапия:"/>
-            <w:listItem w:displayText="С нефропротекторной целью:" w:value="С нефропротекторной целью:"/>
-          </w:comboBox>
-        </w:sdtPr>
-        <w:sdtEndPr/>
-        <w:sdtContent>
-          <w:r>
-            <w:rPr>
-              <w:lang w:val="ru-RU"/>
-            </w:rPr>
-            <w:t>Гипотензивная терапия:</w:t>
-          </w:r>
-        </w:sdtContent>
-      </w:sdt>
-      <w:r>
-        <w:rPr>
-          <w:lang w:val="ru-RU"/>
-        </w:rPr>
-        <w:t xml:space="preserve"> э</w:t>
-      </w:r>
-      <w:r>
-        <w:rPr>
-          <w:lang w:val="ru-RU"/>
-        </w:rPr>
-        <w:t>налаприл 5 мг утром,</w:t>
-      </w:r>
+      <w:r>
+        <w:rPr>
+          <w:lang w:val="ru-RU"/>
+        </w:rPr>
+        <w:t>Рек</w:t>
+      </w:r>
+      <w:proofErr w:type="gramStart"/>
+      <w:r>
+        <w:rPr>
+          <w:lang w:val="ru-RU"/>
+        </w:rPr>
+        <w:t>.</w:t>
+      </w:r>
+      <w:proofErr w:type="gramEnd"/>
       <w:r>
         <w:rPr>
           <w:lang w:val="ru-RU"/>
         </w:rPr>
         <w:t xml:space="preserve"> </w:t>
       </w:r>
+      <w:proofErr w:type="gramStart"/>
+      <w:r>
+        <w:rPr>
+          <w:lang w:val="ru-RU"/>
+        </w:rPr>
+        <w:t>н</w:t>
+      </w:r>
+      <w:proofErr w:type="gramEnd"/>
+      <w:r>
+        <w:rPr>
+          <w:lang w:val="ru-RU"/>
+        </w:rPr>
+        <w:t xml:space="preserve">европатолога: </w:t>
+      </w:r>
+      <w:r>
+        <w:rPr>
+          <w:lang w:val="ru-RU"/>
+        </w:rPr>
+        <w:t xml:space="preserve"> МРТ головного мозга, УЗД МАГ, АСК, </w:t>
+      </w:r>
       <w:proofErr w:type="spellStart"/>
       <w:r>
         <w:rPr>
           <w:lang w:val="ru-RU"/>
         </w:rPr>
-        <w:t>индапрес</w:t>
+        <w:t>нейротропин</w:t>
       </w:r>
       <w:proofErr w:type="spellEnd"/>
       <w:r>
         <w:rPr>
           <w:lang w:val="ru-RU"/>
         </w:rPr>
-        <w:t xml:space="preserve"> (</w:t>
-      </w:r>
-      <w:proofErr w:type="spellStart"/>
-      <w:r>
-        <w:rPr>
-          <w:lang w:val="ru-RU"/>
-        </w:rPr>
-        <w:t>индап</w:t>
-      </w:r>
-      <w:proofErr w:type="spellEnd"/>
-      <w:r>
-        <w:rPr>
-          <w:lang w:val="ru-RU"/>
-        </w:rPr>
-        <w:t xml:space="preserve">) 2,5 мг утром, </w:t>
-      </w:r>
-      <w:r>
-        <w:rPr>
-          <w:lang w:val="ru-RU"/>
-        </w:rPr>
-        <w:t xml:space="preserve"> кардиомагнил  1 т. вечер. Контр. АД. </w:t>
+        <w:t xml:space="preserve"> 4,0 </w:t>
+      </w:r>
+      <w:proofErr w:type="gramStart"/>
+      <w:r>
+        <w:rPr>
+          <w:lang w:val="ru-RU"/>
+        </w:rPr>
+        <w:t>в</w:t>
+      </w:r>
+      <w:proofErr w:type="gramEnd"/>
+      <w:r>
+        <w:rPr>
+          <w:lang w:val="ru-RU"/>
+        </w:rPr>
+        <w:t xml:space="preserve">/в № 10 </w:t>
       </w:r>
     </w:p>
     <w:p>
@@ -5845,209 +6242,72 @@
           <w:lang w:val="ru-RU"/>
         </w:rPr>
       </w:pPr>
-      <w:sdt>
-        <w:sdtPr>
-          <w:rPr>
-            <w:lang w:val="ru-RU"/>
-          </w:rPr>
-          <w:id w:val="-1276624507"/>
-          <w:placeholder>
-            <w:docPart w:val="DefaultPlaceholder_1082065159"/>
-          </w:placeholder>
-          <w:comboBox>
-            <w:listItem w:value="Выберите элемент."/>
-            <w:listItem w:displayText="Берлитион (диалипон) " w:value="Берлитион (диалипон) "/>
-            <w:listItem w:displayText="Диалипон " w:value="Диалипон "/>
-            <w:listItem w:displayText="Тиогамма" w:value="Тиогамма"/>
-            <w:listItem w:displayText="Тиоктацид" w:value="Тиоктацид"/>
-            <w:listItem w:displayText="Тиоктацид (диалипон)" w:value="Тиоктацид (диалипон)"/>
-            <w:listItem w:displayText="Эспа-липон" w:value="Эспа-липон"/>
-          </w:comboBox>
-        </w:sdtPr>
-        <w:sdtEndPr/>
-        <w:sdtContent>
-          <w:proofErr w:type="spellStart"/>
-          <w:r>
-            <w:rPr>
-              <w:lang w:val="ru-RU"/>
-            </w:rPr>
-            <w:t>Диалипон</w:t>
-          </w:r>
-          <w:proofErr w:type="spellEnd"/>
-          <w:r>
-            <w:rPr>
-              <w:lang w:val="ru-RU"/>
-            </w:rPr>
-            <w:t xml:space="preserve"> </w:t>
-          </w:r>
-        </w:sdtContent>
-      </w:sdt>
-      <w:r>
-        <w:rPr>
-          <w:lang w:val="ru-RU"/>
-        </w:rPr>
-        <w:t xml:space="preserve"> 600 мг/</w:t>
+      <w:r>
+        <w:rPr>
+          <w:lang w:val="ru-RU"/>
+        </w:rPr>
+        <w:t>УЗИ щит. железы</w:t>
+      </w:r>
+      <w:r>
+        <w:rPr>
+          <w:lang w:val="ru-RU"/>
+        </w:rPr>
+        <w:t xml:space="preserve"> в динамике через 1-2 </w:t>
       </w:r>
       <w:proofErr w:type="spellStart"/>
-      <w:r>
-        <w:rPr>
-          <w:lang w:val="ru-RU"/>
-        </w:rPr>
-        <w:t>сут</w:t>
+      <w:proofErr w:type="gramStart"/>
+      <w:r>
+        <w:rPr>
+          <w:lang w:val="ru-RU"/>
+        </w:rPr>
+        <w:t>мес</w:t>
       </w:r>
       <w:proofErr w:type="spellEnd"/>
-      <w:r>
-        <w:rPr>
-          <w:lang w:val="ru-RU"/>
-        </w:rPr>
-        <w:t xml:space="preserve">. </w:t>
-      </w:r>
-      <w:r>
-        <w:rPr>
-          <w:lang w:val="ru-RU"/>
-        </w:rPr>
-        <w:t>2-3</w:t>
-      </w:r>
-      <w:r>
-        <w:rPr>
-          <w:lang w:val="ru-RU"/>
-        </w:rPr>
-        <w:t xml:space="preserve"> мес., </w:t>
+      <w:proofErr w:type="gramEnd"/>
+      <w:r>
+        <w:rPr>
+          <w:lang w:val="ru-RU"/>
+        </w:rPr>
+        <w:t xml:space="preserve"> для уточнения наличия узла левой доли .</w:t>
+      </w:r>
+      <w:r>
+        <w:rPr>
+          <w:lang w:val="ru-RU"/>
+        </w:rPr>
+        <w:t xml:space="preserve"> </w:t>
+      </w:r>
+      <w:r>
+        <w:rPr>
+          <w:lang w:val="ru-RU"/>
+        </w:rPr>
+        <w:t>Контр ТТГ</w:t>
+      </w:r>
+      <w:r>
+        <w:rPr>
+          <w:lang w:val="ru-RU"/>
+        </w:rPr>
+        <w:t xml:space="preserve">, Т4св в динамике через 2 </w:t>
       </w:r>
       <w:proofErr w:type="spellStart"/>
       <w:r>
         <w:rPr>
           <w:lang w:val="ru-RU"/>
         </w:rPr>
-        <w:t>нейрорубин</w:t>
+        <w:t>нед</w:t>
       </w:r>
       <w:proofErr w:type="spellEnd"/>
       <w:r>
         <w:rPr>
           <w:lang w:val="ru-RU"/>
         </w:rPr>
-        <w:t xml:space="preserve"> форте 1т./</w:t>
-      </w:r>
-      <w:proofErr w:type="spellStart"/>
-      <w:r>
-        <w:rPr>
-          <w:lang w:val="ru-RU"/>
-        </w:rPr>
-        <w:t>сут</w:t>
-      </w:r>
-      <w:proofErr w:type="spellEnd"/>
-      <w:r>
-        <w:rPr>
-          <w:lang w:val="ru-RU"/>
-        </w:rPr>
         <w:t>.</w:t>
       </w:r>
       <w:r>
         <w:rPr>
           <w:lang w:val="ru-RU"/>
         </w:rPr>
-        <w:t>, (</w:t>
-      </w:r>
-      <w:proofErr w:type="spellStart"/>
-      <w:r>
-        <w:rPr>
-          <w:lang w:val="ru-RU"/>
-        </w:rPr>
-        <w:t>мильгамма</w:t>
-      </w:r>
-      <w:proofErr w:type="spellEnd"/>
-      <w:r>
-        <w:rPr>
-          <w:lang w:val="ru-RU"/>
-        </w:rPr>
-        <w:t xml:space="preserve"> 1т.*3р/д.</w:t>
-      </w:r>
-      <w:r>
-        <w:rPr>
-          <w:lang w:val="ru-RU"/>
-        </w:rPr>
-        <w:t xml:space="preserve">, </w:t>
-      </w:r>
-      <w:proofErr w:type="spellStart"/>
-      <w:r>
-        <w:rPr>
-          <w:lang w:val="ru-RU"/>
-        </w:rPr>
-        <w:t>витаксон</w:t>
-      </w:r>
-      <w:proofErr w:type="spellEnd"/>
-      <w:r>
-        <w:rPr>
-          <w:lang w:val="ru-RU"/>
-        </w:rPr>
-        <w:t xml:space="preserve"> 1т. *</w:t>
-      </w:r>
-      <w:r>
-        <w:rPr>
-          <w:lang w:val="ru-RU"/>
-        </w:rPr>
-        <w:t>3</w:t>
-      </w:r>
-      <w:r>
-        <w:rPr>
-          <w:lang w:val="ru-RU"/>
-        </w:rPr>
-        <w:t>р/д.</w:t>
-      </w:r>
-      <w:r>
-        <w:rPr>
-          <w:lang w:val="ru-RU"/>
-        </w:rPr>
-        <w:t>)</w:t>
-      </w:r>
-      <w:r>
-        <w:rPr>
-          <w:lang w:val="ru-RU"/>
-        </w:rPr>
         <w:t xml:space="preserve"> </w:t>
       </w:r>
-      <w:r>
-        <w:rPr>
-          <w:lang w:val="ru-RU"/>
-        </w:rPr>
-        <w:t>1 мес.</w:t>
-      </w:r>
-      <w:r>
-        <w:rPr>
-          <w:lang w:val="ru-RU"/>
-        </w:rPr>
-        <w:t>, актовегин 200 мг *2р/д. 1 мес.</w:t>
-      </w:r>
-      <w:r>
-        <w:rPr>
-          <w:lang w:val="ru-RU"/>
-        </w:rPr>
-        <w:t xml:space="preserve"> </w:t>
-      </w:r>
-      <w:sdt>
-        <w:sdtPr>
-          <w:rPr>
-            <w:lang w:val="ru-RU"/>
-          </w:rPr>
-          <w:id w:val="-483400330"/>
-          <w:placeholder>
-            <w:docPart w:val="DefaultPlaceholder_1082065159"/>
-          </w:placeholder>
-          <w:comboBox>
-            <w:listItem w:displayText=" " w:value=" "/>
-            <w:listItem w:displayText="нуклео ЦМФ 1т. *2р/д 20 дней" w:value="нуклео ЦМФ 1т. *2р/д 20 дней"/>
-          </w:comboBox>
-        </w:sdtPr>
-        <w:sdtEndPr/>
-        <w:sdtContent>
-          <w:r>
-            <w:rPr>
-              <w:lang w:val="ru-RU"/>
-            </w:rPr>
-            <w:t xml:space="preserve"> </w:t>
-          </w:r>
-        </w:sdtContent>
-      </w:sdt>
     </w:p>
     <w:p>
       <w:pPr>
@@ -6061,375 +6321,53 @@
           <w:lang w:val="ru-RU"/>
         </w:rPr>
       </w:pPr>
-      <w:r>
-        <w:rPr>
-          <w:lang w:val="ru-RU"/>
-        </w:rPr>
-        <w:t>Рек. невропатолога: преп. а-</w:t>
-      </w:r>
       <w:proofErr w:type="spellStart"/>
       <w:r>
         <w:rPr>
           <w:lang w:val="ru-RU"/>
         </w:rPr>
-        <w:t>липоевой</w:t>
+        <w:t>Конс</w:t>
       </w:r>
       <w:proofErr w:type="spellEnd"/>
       <w:r>
         <w:rPr>
           <w:lang w:val="ru-RU"/>
         </w:rPr>
-        <w:t xml:space="preserve"> к-ты 600 мг в/в кап.</w:t>
-      </w:r>
-      <w:r>
-        <w:rPr>
-          <w:lang w:val="ru-RU"/>
-        </w:rPr>
-        <w:t xml:space="preserve">, </w:t>
-      </w:r>
-      <w:r>
-        <w:rPr>
-          <w:lang w:val="ru-RU"/>
-        </w:rPr>
-        <w:t xml:space="preserve">витамины </w:t>
+        <w:t xml:space="preserve"> гастроэнтеролога по м/ж учитывая результаты ФГДЭС (</w:t>
+      </w:r>
+      <w:proofErr w:type="gramStart"/>
+      <w:r>
+        <w:rPr>
+          <w:lang w:val="ru-RU"/>
+        </w:rPr>
+        <w:t>атрофическая</w:t>
+      </w:r>
+      <w:proofErr w:type="gramEnd"/>
+      <w:r>
+        <w:rPr>
+          <w:lang w:val="ru-RU"/>
+        </w:rPr>
+        <w:t xml:space="preserve"> </w:t>
       </w:r>
       <w:proofErr w:type="spellStart"/>
       <w:r>
         <w:rPr>
           <w:lang w:val="ru-RU"/>
         </w:rPr>
-        <w:t>гр</w:t>
+        <w:t>гастропатия</w:t>
       </w:r>
       <w:proofErr w:type="spellEnd"/>
       <w:r>
         <w:rPr>
           <w:lang w:val="ru-RU"/>
         </w:rPr>
-        <w:t xml:space="preserve"> В, </w:t>
-      </w:r>
-      <w:r>
-        <w:rPr>
-          <w:lang w:val="ru-RU"/>
-        </w:rPr>
-        <w:t xml:space="preserve">актовегин 10,0 в/в № 10, </w:t>
-      </w:r>
-      <w:proofErr w:type="spellStart"/>
-      <w:r>
-        <w:rPr>
-          <w:lang w:val="ru-RU"/>
-        </w:rPr>
-        <w:t>бенфогамма</w:t>
-      </w:r>
-      <w:proofErr w:type="spellEnd"/>
-      <w:r>
-        <w:rPr>
-          <w:lang w:val="ru-RU"/>
-        </w:rPr>
-        <w:t xml:space="preserve"> 300 мг 1т/</w:t>
-      </w:r>
-      <w:proofErr w:type="spellStart"/>
-      <w:r>
-        <w:rPr>
-          <w:lang w:val="ru-RU"/>
-        </w:rPr>
-        <w:t>сут</w:t>
-      </w:r>
-      <w:proofErr w:type="spellEnd"/>
-      <w:r>
-        <w:rPr>
-          <w:lang w:val="ru-RU"/>
-        </w:rPr>
-        <w:t xml:space="preserve"> до 2 мес.,  вита-</w:t>
-      </w:r>
-      <w:proofErr w:type="spellStart"/>
-      <w:r>
-        <w:rPr>
-          <w:lang w:val="ru-RU"/>
-        </w:rPr>
-        <w:t>мелатононин</w:t>
-      </w:r>
-      <w:proofErr w:type="spellEnd"/>
-      <w:r>
-        <w:rPr>
-          <w:lang w:val="ru-RU"/>
-        </w:rPr>
-        <w:t xml:space="preserve"> 1-2 т </w:t>
-      </w:r>
-      <w:proofErr w:type="spellStart"/>
-      <w:r>
-        <w:rPr>
-          <w:lang w:val="ru-RU"/>
-        </w:rPr>
-        <w:t>веч</w:t>
-      </w:r>
-      <w:proofErr w:type="spellEnd"/>
-      <w:r>
-        <w:rPr>
-          <w:lang w:val="ru-RU"/>
-        </w:rPr>
-        <w:t>.,</w:t>
+        <w:t>)</w:t>
       </w:r>
       <w:r>
         <w:rPr>
           <w:lang w:val="ru-RU"/>
         </w:rPr>
         <w:t xml:space="preserve"> </w:t>
-      </w:r>
-      <w:proofErr w:type="spellStart"/>
-      <w:r>
-        <w:rPr>
-          <w:lang w:val="ru-RU"/>
-        </w:rPr>
-        <w:t>вестибо</w:t>
-      </w:r>
-      <w:proofErr w:type="spellEnd"/>
-      <w:r>
-        <w:rPr>
-          <w:lang w:val="ru-RU"/>
-        </w:rPr>
-        <w:t xml:space="preserve"> 24 мг 2р\д, </w:t>
-      </w:r>
-      <w:r>
-        <w:rPr>
-          <w:lang w:val="ru-RU"/>
-        </w:rPr>
-        <w:t xml:space="preserve"> </w:t>
-      </w:r>
-      <w:proofErr w:type="spellStart"/>
-      <w:r>
-        <w:rPr>
-          <w:lang w:val="ru-RU"/>
-        </w:rPr>
-        <w:t>вестинорм</w:t>
-      </w:r>
-      <w:proofErr w:type="spellEnd"/>
-      <w:r>
-        <w:rPr>
-          <w:lang w:val="ru-RU"/>
-        </w:rPr>
-        <w:t xml:space="preserve"> 16 мг 1т 3р\д до 2 </w:t>
-      </w:r>
-      <w:proofErr w:type="spellStart"/>
-      <w:proofErr w:type="gramStart"/>
-      <w:r>
-        <w:rPr>
-          <w:lang w:val="ru-RU"/>
-        </w:rPr>
-        <w:t>мес</w:t>
-      </w:r>
-      <w:proofErr w:type="spellEnd"/>
-      <w:proofErr w:type="gramEnd"/>
-      <w:r>
-        <w:rPr>
-          <w:lang w:val="ru-RU"/>
-        </w:rPr>
-        <w:t xml:space="preserve">,, </w:t>
-      </w:r>
-      <w:proofErr w:type="spellStart"/>
-      <w:r>
-        <w:rPr>
-          <w:lang w:val="ru-RU"/>
-        </w:rPr>
-        <w:t>габагамма</w:t>
-      </w:r>
-      <w:proofErr w:type="spellEnd"/>
-      <w:r>
-        <w:rPr>
-          <w:lang w:val="ru-RU"/>
-        </w:rPr>
-        <w:t xml:space="preserve"> 300 мг </w:t>
-      </w:r>
-      <w:proofErr w:type="spellStart"/>
-      <w:r>
-        <w:rPr>
-          <w:lang w:val="ru-RU"/>
-        </w:rPr>
-        <w:t>веч</w:t>
-      </w:r>
-      <w:proofErr w:type="spellEnd"/>
-      <w:r>
-        <w:rPr>
-          <w:lang w:val="ru-RU"/>
-        </w:rPr>
-        <w:t xml:space="preserve">, </w:t>
-      </w:r>
-      <w:proofErr w:type="spellStart"/>
-      <w:r>
-        <w:rPr>
-          <w:lang w:val="ru-RU"/>
-        </w:rPr>
-        <w:t>габантин</w:t>
-      </w:r>
-      <w:proofErr w:type="spellEnd"/>
-      <w:r>
-        <w:rPr>
-          <w:lang w:val="ru-RU"/>
-        </w:rPr>
-        <w:t xml:space="preserve"> 300мг 2р/</w:t>
-      </w:r>
-      <w:proofErr w:type="spellStart"/>
-      <w:r>
-        <w:rPr>
-          <w:lang w:val="ru-RU"/>
-        </w:rPr>
-        <w:t>сут</w:t>
-      </w:r>
-      <w:proofErr w:type="spellEnd"/>
-      <w:r>
-        <w:rPr>
-          <w:lang w:val="ru-RU"/>
-        </w:rPr>
-        <w:t xml:space="preserve">. 2-3 </w:t>
-      </w:r>
-      <w:proofErr w:type="spellStart"/>
-      <w:r>
-        <w:rPr>
-          <w:lang w:val="ru-RU"/>
-        </w:rPr>
-        <w:t>нед</w:t>
-      </w:r>
-      <w:proofErr w:type="spellEnd"/>
-      <w:r>
-        <w:rPr>
-          <w:lang w:val="ru-RU"/>
-        </w:rPr>
-        <w:t xml:space="preserve">., глицин 2т 3/д., </w:t>
-      </w:r>
-      <w:proofErr w:type="spellStart"/>
-      <w:r>
-        <w:rPr>
-          <w:lang w:val="ru-RU"/>
-        </w:rPr>
-        <w:t>глиятон</w:t>
-      </w:r>
-      <w:proofErr w:type="spellEnd"/>
-      <w:r>
-        <w:rPr>
-          <w:lang w:val="ru-RU"/>
-        </w:rPr>
-        <w:t xml:space="preserve"> 1000  в/м № 10, </w:t>
-      </w:r>
-      <w:proofErr w:type="spellStart"/>
-      <w:r>
-        <w:rPr>
-          <w:lang w:val="ru-RU"/>
-        </w:rPr>
-        <w:t>кортексин</w:t>
-      </w:r>
-      <w:proofErr w:type="spellEnd"/>
-      <w:r>
-        <w:rPr>
-          <w:lang w:val="ru-RU"/>
-        </w:rPr>
-        <w:t xml:space="preserve"> 10,</w:t>
-      </w:r>
-      <w:r>
-        <w:rPr>
-          <w:lang w:val="ru-RU"/>
-        </w:rPr>
-        <w:t>0</w:t>
-      </w:r>
-      <w:r>
-        <w:rPr>
-          <w:lang w:val="ru-RU"/>
-        </w:rPr>
-        <w:t xml:space="preserve"> в/</w:t>
-      </w:r>
-      <w:r>
-        <w:rPr>
-          <w:lang w:val="ru-RU"/>
-        </w:rPr>
-        <w:t>м</w:t>
-      </w:r>
-      <w:r>
-        <w:rPr>
-          <w:lang w:val="ru-RU"/>
-        </w:rPr>
-        <w:t xml:space="preserve"> №10., </w:t>
-      </w:r>
-      <w:proofErr w:type="spellStart"/>
-      <w:r>
-        <w:rPr>
-          <w:lang w:val="ru-RU"/>
-        </w:rPr>
-        <w:t>келтикан</w:t>
-      </w:r>
-      <w:proofErr w:type="spellEnd"/>
-      <w:r>
-        <w:rPr>
-          <w:lang w:val="ru-RU"/>
-        </w:rPr>
-        <w:t xml:space="preserve"> 1т.*3р/д.</w:t>
-      </w:r>
-      <w:r>
-        <w:rPr>
-          <w:lang w:val="ru-RU"/>
-        </w:rPr>
-        <w:t xml:space="preserve"> 1 мес.</w:t>
-      </w:r>
-      <w:r>
-        <w:rPr>
-          <w:lang w:val="ru-RU"/>
-        </w:rPr>
-        <w:t xml:space="preserve">, </w:t>
-      </w:r>
-      <w:proofErr w:type="spellStart"/>
-      <w:r>
-        <w:rPr>
-          <w:lang w:val="ru-RU"/>
-        </w:rPr>
-        <w:t>луцетам</w:t>
-      </w:r>
-      <w:proofErr w:type="spellEnd"/>
-      <w:r>
-        <w:rPr>
-          <w:lang w:val="ru-RU"/>
-        </w:rPr>
-        <w:t xml:space="preserve"> 15,0 в/в </w:t>
-      </w:r>
-      <w:proofErr w:type="spellStart"/>
-      <w:proofErr w:type="gramStart"/>
-      <w:r>
-        <w:rPr>
-          <w:lang w:val="ru-RU"/>
-        </w:rPr>
-        <w:t>стр</w:t>
-      </w:r>
-      <w:proofErr w:type="spellEnd"/>
-      <w:proofErr w:type="gramEnd"/>
-      <w:r>
-        <w:rPr>
-          <w:lang w:val="ru-RU"/>
-        </w:rPr>
-        <w:t xml:space="preserve"> № 10, </w:t>
-      </w:r>
-      <w:proofErr w:type="spellStart"/>
-      <w:r>
-        <w:rPr>
-          <w:lang w:val="ru-RU"/>
-        </w:rPr>
-        <w:t>нуклео</w:t>
-      </w:r>
-      <w:proofErr w:type="spellEnd"/>
-      <w:r>
-        <w:rPr>
-          <w:lang w:val="ru-RU"/>
-        </w:rPr>
-        <w:t xml:space="preserve"> ЦМФ 1т. *2р/д 20 дней, </w:t>
-      </w:r>
-      <w:proofErr w:type="spellStart"/>
-      <w:r>
-        <w:rPr>
-          <w:lang w:val="ru-RU"/>
-        </w:rPr>
-        <w:t>сермион</w:t>
-      </w:r>
-      <w:proofErr w:type="spellEnd"/>
-      <w:r>
-        <w:rPr>
-          <w:lang w:val="ru-RU"/>
-        </w:rPr>
-        <w:t xml:space="preserve"> 30 мг утр. 1 мес., </w:t>
       </w:r>
     </w:p>
     <w:p>
@@ -6441,7 +6379,6 @@
         <w:ind w:left="-142"/>
         <w:jc w:val="both"/>
         <w:rPr>
-          <w:color w:val="92D050"/>
           <w:lang w:val="ru-RU"/>
         </w:rPr>
       </w:pPr>
@@ -6449,41 +6386,21 @@
         <w:rPr>
           <w:lang w:val="ru-RU"/>
         </w:rPr>
-        <w:t>УЗИ щит</w:t>
-      </w:r>
-      <w:proofErr w:type="gramStart"/>
+        <w:t xml:space="preserve">Контроль ОАК в </w:t>
+      </w:r>
+      <w:proofErr w:type="spellStart"/>
+      <w:r>
+        <w:rPr>
+          <w:lang w:val="ru-RU"/>
+        </w:rPr>
+        <w:t>даинмике</w:t>
+      </w:r>
+      <w:proofErr w:type="spellEnd"/>
       <w:r>
         <w:rPr>
           <w:lang w:val="ru-RU"/>
         </w:rPr>
         <w:t>.</w:t>
-      </w:r>
-      <w:proofErr w:type="gramEnd"/>
-      <w:r>
-        <w:rPr>
-          <w:lang w:val="ru-RU"/>
-        </w:rPr>
-        <w:t xml:space="preserve"> </w:t>
-      </w:r>
-      <w:proofErr w:type="gramStart"/>
-      <w:r>
-        <w:rPr>
-          <w:lang w:val="ru-RU"/>
-        </w:rPr>
-        <w:t>ж</w:t>
-      </w:r>
-      <w:proofErr w:type="gramEnd"/>
-      <w:r>
-        <w:rPr>
-          <w:lang w:val="ru-RU"/>
-        </w:rPr>
-        <w:t xml:space="preserve">елезы 1р. в год. </w:t>
-      </w:r>
-      <w:r>
-        <w:rPr>
-          <w:lang w:val="ru-RU"/>
-        </w:rPr>
-        <w:t xml:space="preserve">Контр ТТГ 1р в 6 мес. </w:t>
       </w:r>
     </w:p>
     <w:p>
@@ -6671,6 +6588,8 @@
         </w:rPr>
         <w:t xml:space="preserve"> </w:t>
       </w:r>
+      <w:bookmarkStart w:id="7" w:name="_GoBack"/>
+      <w:bookmarkEnd w:id="7"/>
     </w:p>
     <w:sectPr>
       <w:headerReference w:type="first" r:id="rId9"/>
@@ -8176,7 +8095,7 @@
     </w:docPart>
     <w:docPart>
       <w:docPartPr>
-        <w:name w:val="2F707F934E60408981BA7C7B3E4B34F3"/>
+        <w:name w:val="881A962AC066455490D409D289749421"/>
         <w:category>
           <w:name w:val="Общие"/>
           <w:gallery w:val="placeholder"/>
@@ -8187,12 +8106,41 @@
         <w:behaviors>
           <w:behavior w:val="content"/>
         </w:behaviors>
-        <w:guid w:val="{6715738F-CDFC-4CFA-9458-C1F0F2F3BF17}"/>
+        <w:guid w:val="{60271CA1-764C-4A58-8AD7-236788DB466D}"/>
       </w:docPartPr>
       <w:docPartBody>
         <w:p>
           <w:pPr>
-            <w:pStyle w:val="2F707F934E60408981BA7C7B3E4B34F3"/>
+            <w:pStyle w:val="881A962AC066455490D409D289749421"/>
+          </w:pPr>
+          <w:r>
+            <w:rPr>
+              <w:rStyle w:val="a3"/>
+            </w:rPr>
+            <w:t>Выберите элемент.</w:t>
+          </w:r>
+        </w:p>
+      </w:docPartBody>
+    </w:docPart>
+    <w:docPart>
+      <w:docPartPr>
+        <w:name w:val="7BD92656BA0543B7A1294888A43C40E3"/>
+        <w:category>
+          <w:name w:val="Общие"/>
+          <w:gallery w:val="placeholder"/>
+        </w:category>
+        <w:types>
+          <w:type w:val="bbPlcHdr"/>
+        </w:types>
+        <w:behaviors>
+          <w:behavior w:val="content"/>
+        </w:behaviors>
+        <w:guid w:val="{2168F3E2-462D-410F-86EA-535AE375A60F}"/>
+      </w:docPartPr>
+      <w:docPartBody>
+        <w:p>
+          <w:pPr>
+            <w:pStyle w:val="7BD92656BA0543B7A1294888A43C40E3"/>
           </w:pPr>
           <w:r>
             <w:rPr>
@@ -8286,6 +8234,7 @@
     <w:rsidRoot w:val="00A5560C"/>
     <w:rsid w:val="000547EC"/>
     <w:rsid w:val="0006153B"/>
+    <w:rsid w:val="000A7349"/>
     <w:rsid w:val="000B0B90"/>
     <w:rsid w:val="00101666"/>
     <w:rsid w:val="001B01EB"/>
@@ -8341,6 +8290,7 @@
     <w:rsid w:val="00E96564"/>
     <w:rsid w:val="00ED18CE"/>
     <w:rsid w:val="00EE4264"/>
+    <w:rsid w:val="00F70708"/>
     <w:rsid w:val="00F918CD"/>
   </w:rsids>
   <m:mathPr>
@@ -8556,7 +8506,7 @@
     <w:basedOn w:val="a0"/>
     <w:uiPriority w:val="99"/>
     <w:semiHidden/>
-    <w:rsid w:val="00EE4264"/>
+    <w:rsid w:val="00F70708"/>
     <w:rPr>
       <w:color w:val="808080"/>
     </w:rPr>
@@ -9230,6 +9180,20 @@
   <w:style w:type="paragraph" w:customStyle="1" w:styleId="2F707F934E60408981BA7C7B3E4B34F3">
     <w:name w:val="2F707F934E60408981BA7C7B3E4B34F3"/>
     <w:rsid w:val="00EE4264"/>
+    <w:rPr>
+      <w:lang w:val="uk-UA" w:eastAsia="uk-UA"/>
+    </w:rPr>
+  </w:style>
+  <w:style w:type="paragraph" w:customStyle="1" w:styleId="881A962AC066455490D409D289749421">
+    <w:name w:val="881A962AC066455490D409D289749421"/>
+    <w:rsid w:val="00F70708"/>
+    <w:rPr>
+      <w:lang w:val="uk-UA" w:eastAsia="uk-UA"/>
+    </w:rPr>
+  </w:style>
+  <w:style w:type="paragraph" w:customStyle="1" w:styleId="7BD92656BA0543B7A1294888A43C40E3">
+    <w:name w:val="7BD92656BA0543B7A1294888A43C40E3"/>
+    <w:rsid w:val="00F70708"/>
     <w:rPr>
       <w:lang w:val="uk-UA" w:eastAsia="uk-UA"/>
     </w:rPr>
@@ -9721,7 +9685,7 @@
 </file>
 
 <file path=customXml/itemProps1.xml><?xml version="1.0" encoding="utf-8"?>
-<ds:datastoreItem xmlns:ds="http://schemas.openxmlformats.org/officeDocument/2006/customXml" ds:itemID="{7D58AED7-7F9A-4C53-B074-B2647144E6EC}">
+<ds:datastoreItem xmlns:ds="http://schemas.openxmlformats.org/officeDocument/2006/customXml" ds:itemID="{55BFEF50-3AF8-4D78-A657-CE5EAEF6891F}">
   <ds:schemaRefs>
     <ds:schemaRef ds:uri="http://schemas.openxmlformats.org/officeDocument/2006/bibliography"/>
   </ds:schemaRefs>
